--- a/Psalms/146.docx
+++ b/Psalms/146.docx
@@ -176,6 +176,22 @@
             <w:pPr>
               <w:pStyle w:val="EngIndEnd"/>
             </w:pPr>
+            <w:proofErr w:type="spellStart"/>
+            <w:r>
+              <w:t>Hallelouia</w:t>
+            </w:r>
+            <w:proofErr w:type="spellEnd"/>
+            <w:r>
+              <w:t xml:space="preserve"> [of </w:t>
+            </w:r>
+            <w:proofErr w:type="spellStart"/>
+            <w:r>
+              <w:t>Haggaios</w:t>
+            </w:r>
+            <w:proofErr w:type="spellEnd"/>
+            <w:r>
+              <w:t xml:space="preserve"> and Zacharias].</w:t>
+            </w:r>
           </w:p>
         </w:tc>
         <w:tc>
@@ -275,6 +291,25 @@
             <w:pPr>
               <w:pStyle w:val="EngIndEnd"/>
             </w:pPr>
+            <w:r>
+              <w:t>Praise the Lord,</w:t>
+            </w:r>
+          </w:p>
+          <w:p>
+            <w:pPr>
+              <w:pStyle w:val="EngIndEnd"/>
+            </w:pPr>
+            <w:r>
+              <w:t>because a melody is a good thing;</w:t>
+            </w:r>
+          </w:p>
+          <w:p>
+            <w:pPr>
+              <w:pStyle w:val="EngIndEnd"/>
+            </w:pPr>
+            <w:r>
+              <w:t>to our God may praise be pleasing,</w:t>
+            </w:r>
           </w:p>
         </w:tc>
         <w:tc>
@@ -384,6 +419,25 @@
             <w:pPr>
               <w:pStyle w:val="EngIndEnd"/>
             </w:pPr>
+            <w:r>
+              <w:t xml:space="preserve">When the Lord builds </w:t>
+            </w:r>
+            <w:proofErr w:type="spellStart"/>
+            <w:r>
+              <w:t>Ierousalem</w:t>
+            </w:r>
+            <w:proofErr w:type="spellEnd"/>
+            <w:r>
+              <w:t>,</w:t>
+            </w:r>
+          </w:p>
+          <w:p>
+            <w:pPr>
+              <w:pStyle w:val="EngIndEnd"/>
+            </w:pPr>
+            <w:r>
+              <w:t>he will also gather in the dispersions of Israel,</w:t>
+            </w:r>
           </w:p>
         </w:tc>
         <w:tc>
@@ -483,6 +537,17 @@
             <w:pPr>
               <w:pStyle w:val="EngIndEnd"/>
             </w:pPr>
+            <w:r>
+              <w:t>he who heals the broken in heart</w:t>
+            </w:r>
+          </w:p>
+          <w:p>
+            <w:pPr>
+              <w:pStyle w:val="EngIndEnd"/>
+            </w:pPr>
+            <w:r>
+              <w:t>and binds up their fractures,</w:t>
+            </w:r>
           </w:p>
         </w:tc>
         <w:tc>
@@ -582,6 +647,17 @@
             <w:pPr>
               <w:pStyle w:val="EngIndEnd"/>
             </w:pPr>
+            <w:r>
+              <w:t>he who numbers multitudes of stars</w:t>
+            </w:r>
+          </w:p>
+          <w:p>
+            <w:pPr>
+              <w:pStyle w:val="EngIndEnd"/>
+            </w:pPr>
+            <w:r>
+              <w:t>and to all of them gives names.</w:t>
+            </w:r>
           </w:p>
         </w:tc>
         <w:tc>
@@ -623,6 +699,7 @@
               <w:pStyle w:val="EnglishHangNoCoptic"/>
             </w:pPr>
             <w:r>
+              <w:lastRenderedPageBreak/>
               <w:t>5 Great is our Lord and great is His power,</w:t>
             </w:r>
           </w:p>
@@ -631,7 +708,6 @@
               <w:pStyle w:val="EnglishHangEndNoCoptic"/>
             </w:pPr>
             <w:r>
-              <w:lastRenderedPageBreak/>
               <w:tab/>
               <w:t>and infinite is His understanding.</w:t>
             </w:r>
@@ -658,11 +734,7 @@
           </w:tcPr>
           <w:p>
             <w:r>
-              <w:t xml:space="preserve">Great is the Lord, and great is His power: and infinite is His </w:t>
-            </w:r>
-            <w:r>
-              <w:lastRenderedPageBreak/>
-              <w:t xml:space="preserve">understanding.  </w:t>
+              <w:t xml:space="preserve">Great is the Lord, and great is His power: and infinite is His understanding.  </w:t>
             </w:r>
           </w:p>
         </w:tc>
@@ -686,6 +758,17 @@
             <w:pPr>
               <w:pStyle w:val="EngIndEnd"/>
             </w:pPr>
+            <w:r>
+              <w:t>Great is our Lord, and great is his strength,</w:t>
+            </w:r>
+          </w:p>
+          <w:p>
+            <w:pPr>
+              <w:pStyle w:val="EngIndEnd"/>
+            </w:pPr>
+            <w:r>
+              <w:t>and of his understanding there is no sum,</w:t>
+            </w:r>
           </w:p>
         </w:tc>
         <w:tc>
@@ -727,7 +810,6 @@
               <w:pStyle w:val="EnglishHangNoCoptic"/>
             </w:pPr>
             <w:r>
-              <w:lastRenderedPageBreak/>
               <w:t>6 The Lord lifts up the meek,</w:t>
             </w:r>
           </w:p>
@@ -785,7 +867,20 @@
           <w:p>
             <w:pPr>
               <w:pStyle w:val="EngIndEnd"/>
-            </w:pPr>
+              <w:ind w:firstLine="0"/>
+            </w:pPr>
+            <w:r>
+              <w:t>when the Lord picks up the meek</w:t>
+            </w:r>
+          </w:p>
+          <w:p>
+            <w:pPr>
+              <w:pStyle w:val="EngIndEnd"/>
+              <w:ind w:firstLine="0"/>
+            </w:pPr>
+            <w:r>
+              <w:t>but humbles sinners to the ground.</w:t>
+            </w:r>
           </w:p>
         </w:tc>
         <w:tc>
@@ -885,6 +980,17 @@
             <w:pPr>
               <w:pStyle w:val="EngIndEnd"/>
             </w:pPr>
+            <w:r>
+              <w:t>Lead off to the Lord with acknowledgment;</w:t>
+            </w:r>
+          </w:p>
+          <w:p>
+            <w:pPr>
+              <w:pStyle w:val="EngIndEnd"/>
+            </w:pPr>
+            <w:r>
+              <w:t>make music to our God on a lyre,</w:t>
+            </w:r>
           </w:p>
         </w:tc>
         <w:tc>
@@ -1002,6 +1108,25 @@
             <w:pPr>
               <w:pStyle w:val="EngIndEnd"/>
             </w:pPr>
+            <w:r>
+              <w:t>to him who cloaks the sky with clouds,</w:t>
+            </w:r>
+          </w:p>
+          <w:p>
+            <w:pPr>
+              <w:pStyle w:val="EngIndEnd"/>
+            </w:pPr>
+            <w:r>
+              <w:t>to him who prepares rain for the earth,</w:t>
+            </w:r>
+          </w:p>
+          <w:p>
+            <w:pPr>
+              <w:pStyle w:val="EngIndEnd"/>
+            </w:pPr>
+            <w:r>
+              <w:t>to him who makes grass grow on mountains,</w:t>
+            </w:r>
           </w:p>
         </w:tc>
         <w:tc>
@@ -1101,6 +1226,17 @@
             <w:pPr>
               <w:pStyle w:val="EngIndEnd"/>
             </w:pPr>
+            <w:r>
+              <w:t>giving to the animals their food</w:t>
+            </w:r>
+          </w:p>
+          <w:p>
+            <w:pPr>
+              <w:pStyle w:val="EngIndEnd"/>
+            </w:pPr>
+            <w:r>
+              <w:t>and to the young of ravens that call on him.</w:t>
+            </w:r>
           </w:p>
         </w:tc>
         <w:tc>
@@ -1142,6 +1278,7 @@
               <w:pStyle w:val="EnglishHangNoCoptic"/>
             </w:pPr>
             <w:r>
+              <w:lastRenderedPageBreak/>
               <w:t>10 He takes no pleasure in the strength of a horse,</w:t>
             </w:r>
           </w:p>
@@ -1200,6 +1337,17 @@
             <w:pPr>
               <w:pStyle w:val="EngIndEnd"/>
             </w:pPr>
+            <w:r>
+              <w:t>To the dominance of the horse he will not be disposed,</w:t>
+            </w:r>
+          </w:p>
+          <w:p>
+            <w:pPr>
+              <w:pStyle w:val="EngIndEnd"/>
+            </w:pPr>
+            <w:r>
+              <w:t>nor with the shanks of the man is he pleased.</w:t>
+            </w:r>
           </w:p>
         </w:tc>
         <w:tc>
@@ -1277,30 +1425,41 @@
             <w:r>
               <w:t xml:space="preserve">The Lord takes pleasure in those who fear Him, and those who hope in His mercy.  Alleluia.  </w:t>
             </w:r>
+          </w:p>
+        </w:tc>
+        <w:tc>
+          <w:tcPr>
+            <w:tcW w:w="615" w:type="pct"/>
+          </w:tcPr>
+          <w:p/>
+        </w:tc>
+        <w:tc>
+          <w:tcPr>
+            <w:tcW w:w="621" w:type="pct"/>
+          </w:tcPr>
+          <w:p/>
+        </w:tc>
+        <w:tc>
+          <w:tcPr>
+            <w:tcW w:w="632" w:type="pct"/>
+          </w:tcPr>
+          <w:p>
+            <w:pPr>
+              <w:pStyle w:val="EngIndEnd"/>
+            </w:pPr>
+            <w:r>
+              <w:t>The Lord is pleased with those who fear him</w:t>
+            </w:r>
+          </w:p>
+          <w:p>
+            <w:pPr>
+              <w:pStyle w:val="EngIndEnd"/>
+            </w:pPr>
+            <w:r>
+              <w:t>and those who hope in his mercy.</w:t>
+            </w:r>
             <w:bookmarkStart w:id="0" w:name="_GoBack"/>
             <w:bookmarkEnd w:id="0"/>
-          </w:p>
-        </w:tc>
-        <w:tc>
-          <w:tcPr>
-            <w:tcW w:w="615" w:type="pct"/>
-          </w:tcPr>
-          <w:p/>
-        </w:tc>
-        <w:tc>
-          <w:tcPr>
-            <w:tcW w:w="621" w:type="pct"/>
-          </w:tcPr>
-          <w:p/>
-        </w:tc>
-        <w:tc>
-          <w:tcPr>
-            <w:tcW w:w="632" w:type="pct"/>
-          </w:tcPr>
-          <w:p>
-            <w:pPr>
-              <w:pStyle w:val="EngIndEnd"/>
-            </w:pPr>
           </w:p>
         </w:tc>
         <w:tc>
@@ -2787,7 +2946,7 @@
 </file>
 
 <file path=customXml/itemProps1.xml><?xml version="1.0" encoding="utf-8"?>
-<ds:datastoreItem xmlns:ds="http://schemas.openxmlformats.org/officeDocument/2006/customXml" ds:itemID="{C74217CD-BE73-4245-A7A3-0BE954D7182D}">
+<ds:datastoreItem xmlns:ds="http://schemas.openxmlformats.org/officeDocument/2006/customXml" ds:itemID="{BB8ABBED-F8E5-4F42-9B12-38BA12465C8A}">
   <ds:schemaRefs>
     <ds:schemaRef ds:uri="http://schemas.openxmlformats.org/officeDocument/2006/bibliography"/>
   </ds:schemaRefs>

--- a/Psalms/146.docx
+++ b/Psalms/146.docx
@@ -1,6 +1,6 @@
 
 <file path=word/document.xml><?xml version="1.0" encoding="utf-8"?>
-<w:document xmlns:wpc="http://schemas.microsoft.com/office/word/2010/wordprocessingCanvas" xmlns:cx="http://schemas.microsoft.com/office/drawing/2014/chartex" xmlns:cx1="http://schemas.microsoft.com/office/drawing/2015/9/8/chartex" xmlns:mc="http://schemas.openxmlformats.org/markup-compatibility/2006" xmlns:o="urn:schemas-microsoft-com:office:office" xmlns:r="http://schemas.openxmlformats.org/officeDocument/2006/relationships" xmlns:m="http://schemas.openxmlformats.org/officeDocument/2006/math" xmlns:v="urn:schemas-microsoft-com:vml" xmlns:wp14="http://schemas.microsoft.com/office/word/2010/wordprocessingDrawing" xmlns:wp="http://schemas.openxmlformats.org/drawingml/2006/wordprocessingDrawing" xmlns:w10="urn:schemas-microsoft-com:office:word" xmlns:w="http://schemas.openxmlformats.org/wordprocessingml/2006/main" xmlns:w14="http://schemas.microsoft.com/office/word/2010/wordml" xmlns:w15="http://schemas.microsoft.com/office/word/2012/wordml" xmlns:w16se="http://schemas.microsoft.com/office/word/2015/wordml/symex" xmlns:wpg="http://schemas.microsoft.com/office/word/2010/wordprocessingGroup" xmlns:wpi="http://schemas.microsoft.com/office/word/2010/wordprocessingInk" xmlns:wne="http://schemas.microsoft.com/office/word/2006/wordml" xmlns:wps="http://schemas.microsoft.com/office/word/2010/wordprocessingShape" mc:Ignorable="w14 w15 w16se wp14">
+<w:document xmlns:wpc="http://schemas.microsoft.com/office/word/2010/wordprocessingCanvas" xmlns:mo="http://schemas.microsoft.com/office/mac/office/2008/main" xmlns:mc="http://schemas.openxmlformats.org/markup-compatibility/2006" xmlns:mv="urn:schemas-microsoft-com:mac:vml" xmlns:o="urn:schemas-microsoft-com:office:office" xmlns:r="http://schemas.openxmlformats.org/officeDocument/2006/relationships" xmlns:m="http://schemas.openxmlformats.org/officeDocument/2006/math" xmlns:v="urn:schemas-microsoft-com:vml" xmlns:wp14="http://schemas.microsoft.com/office/word/2010/wordprocessingDrawing" xmlns:wp="http://schemas.openxmlformats.org/drawingml/2006/wordprocessingDrawing" xmlns:w10="urn:schemas-microsoft-com:office:word" xmlns:w="http://schemas.openxmlformats.org/wordprocessingml/2006/main" xmlns:w14="http://schemas.microsoft.com/office/word/2010/wordml" xmlns:w15="http://schemas.microsoft.com/office/word/2012/wordml" xmlns:wpg="http://schemas.microsoft.com/office/word/2010/wordprocessingGroup" xmlns:wpi="http://schemas.microsoft.com/office/word/2010/wordprocessingInk" xmlns:wne="http://schemas.microsoft.com/office/word/2006/wordml" xmlns:wps="http://schemas.microsoft.com/office/word/2010/wordprocessingShape" mc:Ignorable="w14 w15 wp14">
   <w:body>
     <w:p>
       <w:pPr>
@@ -166,7 +166,11 @@
           <w:tcPr>
             <w:tcW w:w="621" w:type="pct"/>
           </w:tcPr>
-          <w:p/>
+          <w:p>
+            <w:r>
+              <w:t>Alleluia. Of Haggai and Zechariah.</w:t>
+            </w:r>
+          </w:p>
         </w:tc>
         <w:tc>
           <w:tcPr>
@@ -202,6 +206,17 @@
             <w:pPr>
               <w:pStyle w:val="EngIndEnd"/>
             </w:pPr>
+            <w:r>
+              <w:t xml:space="preserve">Alleluia, a Psalm of </w:t>
+            </w:r>
+            <w:proofErr w:type="spellStart"/>
+            <w:r>
+              <w:t>Aggaeus</w:t>
+            </w:r>
+            <w:proofErr w:type="spellEnd"/>
+            <w:r>
+              <w:t xml:space="preserve"> and Zacharias.</w:t>
+            </w:r>
           </w:p>
         </w:tc>
         <w:tc>
@@ -220,6 +235,38 @@
                 <w:shd w:val="clear" w:color="auto" w:fill="FFFFFF"/>
               </w:rPr>
             </w:pPr>
+            <w:r>
+              <w:rPr>
+                <w:rFonts w:ascii="Tahoma" w:eastAsia="Times New Roman" w:hAnsi="Tahoma" w:cs="Tahoma"/>
+                <w:color w:val="2E1308"/>
+                <w:sz w:val="24"/>
+                <w:szCs w:val="24"/>
+                <w:shd w:val="clear" w:color="auto" w:fill="FFFFFF"/>
+              </w:rPr>
+              <w:t xml:space="preserve">Alleluia; of </w:t>
+            </w:r>
+            <w:proofErr w:type="spellStart"/>
+            <w:r>
+              <w:rPr>
+                <w:rFonts w:ascii="Tahoma" w:eastAsia="Times New Roman" w:hAnsi="Tahoma" w:cs="Tahoma"/>
+                <w:color w:val="2E1308"/>
+                <w:sz w:val="24"/>
+                <w:szCs w:val="24"/>
+                <w:shd w:val="clear" w:color="auto" w:fill="FFFFFF"/>
+              </w:rPr>
+              <w:t>Aggeus</w:t>
+            </w:r>
+            <w:proofErr w:type="spellEnd"/>
+            <w:r>
+              <w:rPr>
+                <w:rFonts w:ascii="Tahoma" w:eastAsia="Times New Roman" w:hAnsi="Tahoma" w:cs="Tahoma"/>
+                <w:color w:val="2E1308"/>
+                <w:sz w:val="24"/>
+                <w:szCs w:val="24"/>
+                <w:shd w:val="clear" w:color="auto" w:fill="FFFFFF"/>
+              </w:rPr>
+              <w:t xml:space="preserve"> and Zacharias.</w:t>
+            </w:r>
           </w:p>
         </w:tc>
       </w:tr>
@@ -281,7 +328,11 @@
           <w:tcPr>
             <w:tcW w:w="621" w:type="pct"/>
           </w:tcPr>
-          <w:p/>
+          <w:p>
+            <w:r>
+              <w:t>O PRAISE the Lord, for a psalm is a good thing; let our praise be sweet unto our God.</w:t>
+            </w:r>
+          </w:p>
         </w:tc>
         <w:tc>
           <w:tcPr>
@@ -320,6 +371,9 @@
             <w:pPr>
               <w:pStyle w:val="EngIndEnd"/>
             </w:pPr>
+            <w:r>
+              <w:t>Praise ye the Lord: for psalmody is a good thing; let praise be sweetly sung to our God.</w:t>
+            </w:r>
           </w:p>
         </w:tc>
         <w:tc>
@@ -338,6 +392,39 @@
                 <w:shd w:val="clear" w:color="auto" w:fill="FFFFFF"/>
               </w:rPr>
             </w:pPr>
+            <w:r>
+              <w:rPr>
+                <w:rFonts w:ascii="Tahoma" w:eastAsia="Times New Roman" w:hAnsi="Tahoma" w:cs="Tahoma"/>
+                <w:color w:val="2E1308"/>
+                <w:sz w:val="24"/>
+                <w:szCs w:val="24"/>
+                <w:shd w:val="clear" w:color="auto" w:fill="FFFFFF"/>
+              </w:rPr>
+              <w:t>Praise the Lord, for a psalm is a good thing;</w:t>
+            </w:r>
+          </w:p>
+          <w:p>
+            <w:pPr>
+              <w:spacing w:line="240" w:lineRule="auto"/>
+              <w:jc w:val="left"/>
+              <w:rPr>
+                <w:rFonts w:ascii="Tahoma" w:eastAsia="Times New Roman" w:hAnsi="Tahoma" w:cs="Tahoma"/>
+                <w:color w:val="2E1308"/>
+                <w:sz w:val="24"/>
+                <w:szCs w:val="24"/>
+                <w:shd w:val="clear" w:color="auto" w:fill="FFFFFF"/>
+              </w:rPr>
+            </w:pPr>
+            <w:r>
+              <w:rPr>
+                <w:rFonts w:ascii="Tahoma" w:eastAsia="Times New Roman" w:hAnsi="Tahoma" w:cs="Tahoma"/>
+                <w:color w:val="2E1308"/>
+                <w:sz w:val="24"/>
+                <w:szCs w:val="24"/>
+                <w:shd w:val="clear" w:color="auto" w:fill="FFFFFF"/>
+              </w:rPr>
+              <w:t>Let praise be sweet to our God.</w:t>
+            </w:r>
           </w:p>
         </w:tc>
       </w:tr>
@@ -409,7 +496,11 @@
           <w:tcPr>
             <w:tcW w:w="621" w:type="pct"/>
           </w:tcPr>
-          <w:p/>
+          <w:p>
+            <w:r>
+              <w:t>The Lord Who doth build up Jerusalem, He shall gather together the dispersed of Israel,</w:t>
+            </w:r>
+          </w:p>
         </w:tc>
         <w:tc>
           <w:tcPr>
@@ -448,6 +539,9 @@
             <w:pPr>
               <w:pStyle w:val="EngIndEnd"/>
             </w:pPr>
+            <w:r>
+              <w:t>The Lord builds up Jerusalem; and he will gather together the dispersed of Israel.</w:t>
+            </w:r>
           </w:p>
         </w:tc>
         <w:tc>
@@ -466,6 +560,39 @@
                 <w:shd w:val="clear" w:color="auto" w:fill="FFFFFF"/>
               </w:rPr>
             </w:pPr>
+            <w:r>
+              <w:rPr>
+                <w:rFonts w:ascii="Tahoma" w:eastAsia="Times New Roman" w:hAnsi="Tahoma" w:cs="Tahoma"/>
+                <w:color w:val="2E1308"/>
+                <w:sz w:val="24"/>
+                <w:szCs w:val="24"/>
+                <w:shd w:val="clear" w:color="auto" w:fill="FFFFFF"/>
+              </w:rPr>
+              <w:t>The Lord is building Jerusalem,</w:t>
+            </w:r>
+          </w:p>
+          <w:p>
+            <w:pPr>
+              <w:spacing w:line="240" w:lineRule="auto"/>
+              <w:jc w:val="left"/>
+              <w:rPr>
+                <w:rFonts w:ascii="Tahoma" w:eastAsia="Times New Roman" w:hAnsi="Tahoma" w:cs="Tahoma"/>
+                <w:color w:val="2E1308"/>
+                <w:sz w:val="24"/>
+                <w:szCs w:val="24"/>
+                <w:shd w:val="clear" w:color="auto" w:fill="FFFFFF"/>
+              </w:rPr>
+            </w:pPr>
+            <w:r>
+              <w:rPr>
+                <w:rFonts w:ascii="Tahoma" w:eastAsia="Times New Roman" w:hAnsi="Tahoma" w:cs="Tahoma"/>
+                <w:color w:val="2E1308"/>
+                <w:sz w:val="24"/>
+                <w:szCs w:val="24"/>
+                <w:shd w:val="clear" w:color="auto" w:fill="FFFFFF"/>
+              </w:rPr>
+              <w:t>And He shall gather together the dispersion of Israel;</w:t>
+            </w:r>
           </w:p>
         </w:tc>
       </w:tr>
@@ -527,7 +654,27 @@
           <w:tcPr>
             <w:tcW w:w="621" w:type="pct"/>
           </w:tcPr>
-          <w:p/>
+          <w:p>
+            <w:r>
+              <w:t xml:space="preserve">Who </w:t>
+            </w:r>
+            <w:proofErr w:type="spellStart"/>
+            <w:r>
+              <w:t>healeth</w:t>
+            </w:r>
+            <w:proofErr w:type="spellEnd"/>
+            <w:r>
+              <w:t xml:space="preserve"> those that are broken in heart and </w:t>
+            </w:r>
+            <w:proofErr w:type="spellStart"/>
+            <w:r>
+              <w:t>bindeth</w:t>
+            </w:r>
+            <w:proofErr w:type="spellEnd"/>
+            <w:r>
+              <w:t xml:space="preserve"> up their wounds.</w:t>
+            </w:r>
+          </w:p>
         </w:tc>
         <w:tc>
           <w:tcPr>
@@ -558,6 +705,9 @@
             <w:pPr>
               <w:pStyle w:val="EngIndEnd"/>
             </w:pPr>
+            <w:r>
+              <w:t>He heals the broken in heart, and binds up their wounds.</w:t>
+            </w:r>
           </w:p>
         </w:tc>
         <w:tc>
@@ -576,6 +726,39 @@
                 <w:shd w:val="clear" w:color="auto" w:fill="FFFFFF"/>
               </w:rPr>
             </w:pPr>
+            <w:r>
+              <w:rPr>
+                <w:rFonts w:ascii="Tahoma" w:eastAsia="Times New Roman" w:hAnsi="Tahoma" w:cs="Tahoma"/>
+                <w:color w:val="2E1308"/>
+                <w:sz w:val="24"/>
+                <w:szCs w:val="24"/>
+                <w:shd w:val="clear" w:color="auto" w:fill="FFFFFF"/>
+              </w:rPr>
+              <w:t>He heals the brokenhearted</w:t>
+            </w:r>
+          </w:p>
+          <w:p>
+            <w:pPr>
+              <w:spacing w:line="240" w:lineRule="auto"/>
+              <w:jc w:val="left"/>
+              <w:rPr>
+                <w:rFonts w:ascii="Tahoma" w:eastAsia="Times New Roman" w:hAnsi="Tahoma" w:cs="Tahoma"/>
+                <w:color w:val="2E1308"/>
+                <w:sz w:val="24"/>
+                <w:szCs w:val="24"/>
+                <w:shd w:val="clear" w:color="auto" w:fill="FFFFFF"/>
+              </w:rPr>
+            </w:pPr>
+            <w:r>
+              <w:rPr>
+                <w:rFonts w:ascii="Tahoma" w:eastAsia="Times New Roman" w:hAnsi="Tahoma" w:cs="Tahoma"/>
+                <w:color w:val="2E1308"/>
+                <w:sz w:val="24"/>
+                <w:szCs w:val="24"/>
+                <w:shd w:val="clear" w:color="auto" w:fill="FFFFFF"/>
+              </w:rPr>
+              <w:t>And He binds up all their wounds.</w:t>
+            </w:r>
           </w:p>
         </w:tc>
       </w:tr>
@@ -637,7 +820,27 @@
           <w:tcPr>
             <w:tcW w:w="621" w:type="pct"/>
           </w:tcPr>
-          <w:p/>
+          <w:p>
+            <w:r>
+              <w:t xml:space="preserve">Who </w:t>
+            </w:r>
+            <w:proofErr w:type="spellStart"/>
+            <w:r>
+              <w:t>telleth</w:t>
+            </w:r>
+            <w:proofErr w:type="spellEnd"/>
+            <w:r>
+              <w:t xml:space="preserve"> the number of the stars, and </w:t>
+            </w:r>
+            <w:proofErr w:type="spellStart"/>
+            <w:r>
+              <w:t>calleth</w:t>
+            </w:r>
+            <w:proofErr w:type="spellEnd"/>
+            <w:r>
+              <w:t xml:space="preserve"> them all by their names.</w:t>
+            </w:r>
+          </w:p>
         </w:tc>
         <w:tc>
           <w:tcPr>
@@ -668,6 +871,9 @@
             <w:pPr>
               <w:pStyle w:val="EngIndEnd"/>
             </w:pPr>
+            <w:r>
+              <w:t>He numbers the multitudes of stars; and calls them all by names.</w:t>
+            </w:r>
           </w:p>
         </w:tc>
         <w:tc>
@@ -686,6 +892,39 @@
                 <w:shd w:val="clear" w:color="auto" w:fill="FFFFFF"/>
               </w:rPr>
             </w:pPr>
+            <w:r>
+              <w:rPr>
+                <w:rFonts w:ascii="Tahoma" w:eastAsia="Times New Roman" w:hAnsi="Tahoma" w:cs="Tahoma"/>
+                <w:color w:val="2E1308"/>
+                <w:sz w:val="24"/>
+                <w:szCs w:val="24"/>
+                <w:shd w:val="clear" w:color="auto" w:fill="FFFFFF"/>
+              </w:rPr>
+              <w:t>He numbers the multitude of stars</w:t>
+            </w:r>
+          </w:p>
+          <w:p>
+            <w:pPr>
+              <w:spacing w:line="240" w:lineRule="auto"/>
+              <w:jc w:val="left"/>
+              <w:rPr>
+                <w:rFonts w:ascii="Tahoma" w:eastAsia="Times New Roman" w:hAnsi="Tahoma" w:cs="Tahoma"/>
+                <w:color w:val="2E1308"/>
+                <w:sz w:val="24"/>
+                <w:szCs w:val="24"/>
+                <w:shd w:val="clear" w:color="auto" w:fill="FFFFFF"/>
+              </w:rPr>
+            </w:pPr>
+            <w:r>
+              <w:rPr>
+                <w:rFonts w:ascii="Tahoma" w:eastAsia="Times New Roman" w:hAnsi="Tahoma" w:cs="Tahoma"/>
+                <w:color w:val="2E1308"/>
+                <w:sz w:val="24"/>
+                <w:szCs w:val="24"/>
+                <w:shd w:val="clear" w:color="auto" w:fill="FFFFFF"/>
+              </w:rPr>
+              <w:t>And calls them all by name.</w:t>
+            </w:r>
           </w:p>
         </w:tc>
       </w:tr>
@@ -748,7 +987,11 @@
           <w:tcPr>
             <w:tcW w:w="621" w:type="pct"/>
           </w:tcPr>
-          <w:p/>
+          <w:p>
+            <w:r>
+              <w:t>Great is our Lord, and great is His power, and of His wisdom there is no end.</w:t>
+            </w:r>
+          </w:p>
         </w:tc>
         <w:tc>
           <w:tcPr>
@@ -779,6 +1022,9 @@
             <w:pPr>
               <w:pStyle w:val="EngIndEnd"/>
             </w:pPr>
+            <w:r>
+              <w:t>Great is our Lord, and great is his strength; and his understanding is infinite.</w:t>
+            </w:r>
           </w:p>
         </w:tc>
         <w:tc>
@@ -797,6 +1043,39 @@
                 <w:shd w:val="clear" w:color="auto" w:fill="FFFFFF"/>
               </w:rPr>
             </w:pPr>
+            <w:r>
+              <w:rPr>
+                <w:rFonts w:ascii="Tahoma" w:eastAsia="Times New Roman" w:hAnsi="Tahoma" w:cs="Tahoma"/>
+                <w:color w:val="2E1308"/>
+                <w:sz w:val="24"/>
+                <w:szCs w:val="24"/>
+                <w:shd w:val="clear" w:color="auto" w:fill="FFFFFF"/>
+              </w:rPr>
+              <w:t>Great is our Lord, and great is His strength;</w:t>
+            </w:r>
+          </w:p>
+          <w:p>
+            <w:pPr>
+              <w:spacing w:line="240" w:lineRule="auto"/>
+              <w:jc w:val="left"/>
+              <w:rPr>
+                <w:rFonts w:ascii="Tahoma" w:eastAsia="Times New Roman" w:hAnsi="Tahoma" w:cs="Tahoma"/>
+                <w:color w:val="2E1308"/>
+                <w:sz w:val="24"/>
+                <w:szCs w:val="24"/>
+                <w:shd w:val="clear" w:color="auto" w:fill="FFFFFF"/>
+              </w:rPr>
+            </w:pPr>
+            <w:r>
+              <w:rPr>
+                <w:rFonts w:ascii="Tahoma" w:eastAsia="Times New Roman" w:hAnsi="Tahoma" w:cs="Tahoma"/>
+                <w:color w:val="2E1308"/>
+                <w:sz w:val="24"/>
+                <w:szCs w:val="24"/>
+                <w:shd w:val="clear" w:color="auto" w:fill="FFFFFF"/>
+              </w:rPr>
+              <w:t>His understanding exceeds every measure.</w:t>
+            </w:r>
           </w:p>
         </w:tc>
       </w:tr>
@@ -858,7 +1137,27 @@
           <w:tcPr>
             <w:tcW w:w="621" w:type="pct"/>
           </w:tcPr>
-          <w:p/>
+          <w:p>
+            <w:r>
+              <w:t xml:space="preserve">The Lord Who </w:t>
+            </w:r>
+            <w:proofErr w:type="spellStart"/>
+            <w:r>
+              <w:t>receiveth</w:t>
+            </w:r>
+            <w:proofErr w:type="spellEnd"/>
+            <w:r>
+              <w:t xml:space="preserve"> the meek, but Who </w:t>
+            </w:r>
+            <w:proofErr w:type="spellStart"/>
+            <w:r>
+              <w:t>humbleth</w:t>
+            </w:r>
+            <w:proofErr w:type="spellEnd"/>
+            <w:r>
+              <w:t xml:space="preserve"> the sinners down to the ground.</w:t>
+            </w:r>
+          </w:p>
         </w:tc>
         <w:tc>
           <w:tcPr>
@@ -891,6 +1190,9 @@
             <w:pPr>
               <w:pStyle w:val="EngIndEnd"/>
             </w:pPr>
+            <w:r>
+              <w:t>The Lord lifts up the meek; but brings sinners down to the ground.</w:t>
+            </w:r>
           </w:p>
         </w:tc>
         <w:tc>
@@ -909,6 +1211,39 @@
                 <w:shd w:val="clear" w:color="auto" w:fill="FFFFFF"/>
               </w:rPr>
             </w:pPr>
+            <w:r>
+              <w:rPr>
+                <w:rFonts w:ascii="Tahoma" w:eastAsia="Times New Roman" w:hAnsi="Tahoma" w:cs="Tahoma"/>
+                <w:color w:val="2E1308"/>
+                <w:sz w:val="24"/>
+                <w:szCs w:val="24"/>
+                <w:shd w:val="clear" w:color="auto" w:fill="FFFFFF"/>
+              </w:rPr>
+              <w:t>The Lord raises up the gentle,</w:t>
+            </w:r>
+          </w:p>
+          <w:p>
+            <w:pPr>
+              <w:spacing w:line="240" w:lineRule="auto"/>
+              <w:jc w:val="left"/>
+              <w:rPr>
+                <w:rFonts w:ascii="Tahoma" w:eastAsia="Times New Roman" w:hAnsi="Tahoma" w:cs="Tahoma"/>
+                <w:color w:val="2E1308"/>
+                <w:sz w:val="24"/>
+                <w:szCs w:val="24"/>
+                <w:shd w:val="clear" w:color="auto" w:fill="FFFFFF"/>
+              </w:rPr>
+            </w:pPr>
+            <w:r>
+              <w:rPr>
+                <w:rFonts w:ascii="Tahoma" w:eastAsia="Times New Roman" w:hAnsi="Tahoma" w:cs="Tahoma"/>
+                <w:color w:val="2E1308"/>
+                <w:sz w:val="24"/>
+                <w:szCs w:val="24"/>
+                <w:shd w:val="clear" w:color="auto" w:fill="FFFFFF"/>
+              </w:rPr>
+              <w:t>But humbles sinners to the ground.</w:t>
+            </w:r>
           </w:p>
         </w:tc>
       </w:tr>
@@ -970,7 +1305,11 @@
           <w:tcPr>
             <w:tcW w:w="621" w:type="pct"/>
           </w:tcPr>
-          <w:p/>
+          <w:p>
+            <w:r>
+              <w:t>O begin unto the Lord in thanksgiving; sing unto our God upon the harp,</w:t>
+            </w:r>
+          </w:p>
         </w:tc>
         <w:tc>
           <w:tcPr>
@@ -1001,6 +1340,18 @@
             <w:pPr>
               <w:pStyle w:val="EngIndEnd"/>
             </w:pPr>
+            <w:r>
+              <w:t xml:space="preserve">Begin </w:t>
+            </w:r>
+            <w:r>
+              <w:rPr>
+                <w:i/>
+              </w:rPr>
+              <w:t>the song</w:t>
+            </w:r>
+            <w:r>
+              <w:t xml:space="preserve"> with thanksgiving to the Lord; sing praises on the harp to our God:</w:t>
+            </w:r>
           </w:p>
         </w:tc>
         <w:tc>
@@ -1019,6 +1370,39 @@
                 <w:shd w:val="clear" w:color="auto" w:fill="FFFFFF"/>
               </w:rPr>
             </w:pPr>
+            <w:r>
+              <w:rPr>
+                <w:rFonts w:ascii="Tahoma" w:eastAsia="Times New Roman" w:hAnsi="Tahoma" w:cs="Tahoma"/>
+                <w:color w:val="2E1308"/>
+                <w:sz w:val="24"/>
+                <w:szCs w:val="24"/>
+                <w:shd w:val="clear" w:color="auto" w:fill="FFFFFF"/>
+              </w:rPr>
+              <w:t>Begin with thanksgiving to the Lord;</w:t>
+            </w:r>
+          </w:p>
+          <w:p>
+            <w:pPr>
+              <w:spacing w:line="240" w:lineRule="auto"/>
+              <w:jc w:val="left"/>
+              <w:rPr>
+                <w:rFonts w:ascii="Tahoma" w:eastAsia="Times New Roman" w:hAnsi="Tahoma" w:cs="Tahoma"/>
+                <w:color w:val="2E1308"/>
+                <w:sz w:val="24"/>
+                <w:szCs w:val="24"/>
+                <w:shd w:val="clear" w:color="auto" w:fill="FFFFFF"/>
+              </w:rPr>
+            </w:pPr>
+            <w:r>
+              <w:rPr>
+                <w:rFonts w:ascii="Tahoma" w:eastAsia="Times New Roman" w:hAnsi="Tahoma" w:cs="Tahoma"/>
+                <w:color w:val="2E1308"/>
+                <w:sz w:val="24"/>
+                <w:szCs w:val="24"/>
+                <w:shd w:val="clear" w:color="auto" w:fill="FFFFFF"/>
+              </w:rPr>
+              <w:t>Sing to our God with the harp,</w:t>
+            </w:r>
           </w:p>
         </w:tc>
       </w:tr>
@@ -1098,7 +1482,27 @@
           <w:tcPr>
             <w:tcW w:w="621" w:type="pct"/>
           </w:tcPr>
-          <w:p/>
+          <w:p>
+            <w:r>
+              <w:t xml:space="preserve">Who doth clothe the heaven with clouds, Who </w:t>
+            </w:r>
+            <w:proofErr w:type="spellStart"/>
+            <w:r>
+              <w:t>prepareth</w:t>
+            </w:r>
+            <w:proofErr w:type="spellEnd"/>
+            <w:r>
+              <w:t xml:space="preserve"> rain for the earth; Who </w:t>
+            </w:r>
+            <w:proofErr w:type="spellStart"/>
+            <w:r>
+              <w:t>maketh</w:t>
+            </w:r>
+            <w:proofErr w:type="spellEnd"/>
+            <w:r>
+              <w:t xml:space="preserve"> the grass to grow upon the mountains, and herb for the use of men;</w:t>
+            </w:r>
+          </w:p>
         </w:tc>
         <w:tc>
           <w:tcPr>
@@ -1137,6 +1541,9 @@
             <w:pPr>
               <w:pStyle w:val="EngIndEnd"/>
             </w:pPr>
+            <w:r>
+              <w:t>who covers the heaven with clouds, who prepares rain for the earth, who causes grass to spring up on the mountains, [and green herb for the service of men;]</w:t>
+            </w:r>
           </w:p>
         </w:tc>
         <w:tc>
@@ -1155,6 +1562,85 @@
                 <w:shd w:val="clear" w:color="auto" w:fill="FFFFFF"/>
               </w:rPr>
             </w:pPr>
+            <w:r>
+              <w:rPr>
+                <w:rFonts w:ascii="Tahoma" w:eastAsia="Times New Roman" w:hAnsi="Tahoma" w:cs="Tahoma"/>
+                <w:color w:val="2E1308"/>
+                <w:sz w:val="24"/>
+                <w:szCs w:val="24"/>
+                <w:shd w:val="clear" w:color="auto" w:fill="FFFFFF"/>
+              </w:rPr>
+              <w:t>To Him who covers heaven with clouds,</w:t>
+            </w:r>
+          </w:p>
+          <w:p>
+            <w:pPr>
+              <w:spacing w:line="240" w:lineRule="auto"/>
+              <w:jc w:val="left"/>
+              <w:rPr>
+                <w:rFonts w:ascii="Tahoma" w:eastAsia="Times New Roman" w:hAnsi="Tahoma" w:cs="Tahoma"/>
+                <w:color w:val="2E1308"/>
+                <w:sz w:val="24"/>
+                <w:szCs w:val="24"/>
+                <w:shd w:val="clear" w:color="auto" w:fill="FFFFFF"/>
+              </w:rPr>
+            </w:pPr>
+            <w:r>
+              <w:rPr>
+                <w:rFonts w:ascii="Tahoma" w:eastAsia="Times New Roman" w:hAnsi="Tahoma" w:cs="Tahoma"/>
+                <w:color w:val="2E1308"/>
+                <w:sz w:val="24"/>
+                <w:szCs w:val="24"/>
+                <w:shd w:val="clear" w:color="auto" w:fill="FFFFFF"/>
+              </w:rPr>
+              <w:t>Who prepares rain for the earth,</w:t>
+            </w:r>
+          </w:p>
+          <w:p>
+            <w:pPr>
+              <w:spacing w:line="240" w:lineRule="auto"/>
+              <w:jc w:val="left"/>
+              <w:rPr>
+                <w:rFonts w:ascii="Tahoma" w:eastAsia="Times New Roman" w:hAnsi="Tahoma" w:cs="Tahoma"/>
+                <w:color w:val="2E1308"/>
+                <w:sz w:val="24"/>
+                <w:szCs w:val="24"/>
+                <w:shd w:val="clear" w:color="auto" w:fill="FFFFFF"/>
+              </w:rPr>
+            </w:pPr>
+            <w:r>
+              <w:rPr>
+                <w:rFonts w:ascii="Tahoma" w:eastAsia="Times New Roman" w:hAnsi="Tahoma" w:cs="Tahoma"/>
+                <w:color w:val="2E1308"/>
+                <w:sz w:val="24"/>
+                <w:szCs w:val="24"/>
+                <w:shd w:val="clear" w:color="auto" w:fill="FFFFFF"/>
+              </w:rPr>
+              <w:t>Who makes grass grow on the mountains</w:t>
+            </w:r>
+          </w:p>
+          <w:p>
+            <w:pPr>
+              <w:spacing w:line="240" w:lineRule="auto"/>
+              <w:jc w:val="left"/>
+              <w:rPr>
+                <w:rFonts w:ascii="Tahoma" w:eastAsia="Times New Roman" w:hAnsi="Tahoma" w:cs="Tahoma"/>
+                <w:color w:val="2E1308"/>
+                <w:sz w:val="24"/>
+                <w:szCs w:val="24"/>
+                <w:shd w:val="clear" w:color="auto" w:fill="FFFFFF"/>
+              </w:rPr>
+            </w:pPr>
+            <w:r>
+              <w:rPr>
+                <w:rFonts w:ascii="Tahoma" w:eastAsia="Times New Roman" w:hAnsi="Tahoma" w:cs="Tahoma"/>
+                <w:color w:val="2E1308"/>
+                <w:sz w:val="24"/>
+                <w:szCs w:val="24"/>
+                <w:shd w:val="clear" w:color="auto" w:fill="FFFFFF"/>
+              </w:rPr>
+              <w:t>And the green growth for the service of men,</w:t>
+            </w:r>
           </w:p>
         </w:tc>
       </w:tr>
@@ -1216,7 +1702,19 @@
           <w:tcPr>
             <w:tcW w:w="621" w:type="pct"/>
           </w:tcPr>
-          <w:p/>
+          <w:p>
+            <w:r>
+              <w:t xml:space="preserve">Who </w:t>
+            </w:r>
+            <w:proofErr w:type="spellStart"/>
+            <w:r>
+              <w:t>giveth</w:t>
+            </w:r>
+            <w:proofErr w:type="spellEnd"/>
+            <w:r>
+              <w:t xml:space="preserve"> the cattle their fodder, and the young ravens that call upon Him.</w:t>
+            </w:r>
+          </w:p>
         </w:tc>
         <w:tc>
           <w:tcPr>
@@ -1247,6 +1745,9 @@
             <w:pPr>
               <w:pStyle w:val="EngIndEnd"/>
             </w:pPr>
+            <w:r>
+              <w:t>and gives cattle their food, and to the young ravens that call upon him.</w:t>
+            </w:r>
           </w:p>
         </w:tc>
         <w:tc>
@@ -1265,6 +1766,62 @@
                 <w:shd w:val="clear" w:color="auto" w:fill="FFFFFF"/>
               </w:rPr>
             </w:pPr>
+            <w:r>
+              <w:rPr>
+                <w:rFonts w:ascii="Tahoma" w:eastAsia="Times New Roman" w:hAnsi="Tahoma" w:cs="Tahoma"/>
+                <w:color w:val="2E1308"/>
+                <w:sz w:val="24"/>
+                <w:szCs w:val="24"/>
+                <w:shd w:val="clear" w:color="auto" w:fill="FFFFFF"/>
+              </w:rPr>
+              <w:t>To Him who gives the cattle their food</w:t>
+            </w:r>
+          </w:p>
+          <w:p>
+            <w:pPr>
+              <w:spacing w:line="240" w:lineRule="auto"/>
+              <w:jc w:val="left"/>
+              <w:rPr>
+                <w:rFonts w:ascii="Tahoma" w:eastAsia="Times New Roman" w:hAnsi="Tahoma" w:cs="Tahoma"/>
+                <w:color w:val="2E1308"/>
+                <w:sz w:val="24"/>
+                <w:szCs w:val="24"/>
+                <w:shd w:val="clear" w:color="auto" w:fill="FFFFFF"/>
+              </w:rPr>
+            </w:pPr>
+            <w:r>
+              <w:rPr>
+                <w:rFonts w:ascii="Tahoma" w:eastAsia="Times New Roman" w:hAnsi="Tahoma" w:cs="Tahoma"/>
+                <w:color w:val="2E1308"/>
+                <w:sz w:val="24"/>
+                <w:szCs w:val="24"/>
+                <w:shd w:val="clear" w:color="auto" w:fill="FFFFFF"/>
+              </w:rPr>
+              <w:t>And who gives food to the nestlings of ravens</w:t>
+            </w:r>
+          </w:p>
+          <w:p>
+            <w:pPr>
+              <w:spacing w:line="240" w:lineRule="auto"/>
+              <w:jc w:val="left"/>
+              <w:rPr>
+                <w:rFonts w:ascii="Tahoma" w:eastAsia="Times New Roman" w:hAnsi="Tahoma" w:cs="Tahoma"/>
+                <w:color w:val="2E1308"/>
+                <w:sz w:val="24"/>
+                <w:szCs w:val="24"/>
+                <w:shd w:val="clear" w:color="auto" w:fill="FFFFFF"/>
+              </w:rPr>
+            </w:pPr>
+            <w:r>
+              <w:rPr>
+                <w:rFonts w:ascii="Tahoma" w:eastAsia="Times New Roman" w:hAnsi="Tahoma" w:cs="Tahoma"/>
+                <w:color w:val="2E1308"/>
+                <w:sz w:val="24"/>
+                <w:szCs w:val="24"/>
+                <w:shd w:val="clear" w:color="auto" w:fill="FFFFFF"/>
+              </w:rPr>
+              <w:t>When they call upon Him.</w:t>
+            </w:r>
           </w:p>
         </w:tc>
       </w:tr>
@@ -1327,7 +1884,11 @@
           <w:tcPr>
             <w:tcW w:w="621" w:type="pct"/>
           </w:tcPr>
-          <w:p/>
+          <w:p>
+            <w:r>
+              <w:t>He hath no pleasure in the strength of an horse, neither doth He favor any man’s legs.</w:t>
+            </w:r>
+          </w:p>
         </w:tc>
         <w:tc>
           <w:tcPr>
@@ -1358,6 +1919,9 @@
             <w:pPr>
               <w:pStyle w:val="EngIndEnd"/>
             </w:pPr>
+            <w:r>
+              <w:t>He will not take pleasure in the strength of a horse; neither is he well-pleased with the legs of a man.</w:t>
+            </w:r>
           </w:p>
         </w:tc>
         <w:tc>
@@ -1376,6 +1940,39 @@
                 <w:shd w:val="clear" w:color="auto" w:fill="FFFFFF"/>
               </w:rPr>
             </w:pPr>
+            <w:r>
+              <w:rPr>
+                <w:rFonts w:ascii="Tahoma" w:eastAsia="Times New Roman" w:hAnsi="Tahoma" w:cs="Tahoma"/>
+                <w:color w:val="2E1308"/>
+                <w:sz w:val="24"/>
+                <w:szCs w:val="24"/>
+                <w:shd w:val="clear" w:color="auto" w:fill="FFFFFF"/>
+              </w:rPr>
+              <w:t>He shall not take pleasure in the strength of a horse,</w:t>
+            </w:r>
+          </w:p>
+          <w:p>
+            <w:pPr>
+              <w:spacing w:line="240" w:lineRule="auto"/>
+              <w:jc w:val="left"/>
+              <w:rPr>
+                <w:rFonts w:ascii="Tahoma" w:eastAsia="Times New Roman" w:hAnsi="Tahoma" w:cs="Tahoma"/>
+                <w:color w:val="2E1308"/>
+                <w:sz w:val="24"/>
+                <w:szCs w:val="24"/>
+                <w:shd w:val="clear" w:color="auto" w:fill="FFFFFF"/>
+              </w:rPr>
+            </w:pPr>
+            <w:r>
+              <w:rPr>
+                <w:rFonts w:ascii="Tahoma" w:eastAsia="Times New Roman" w:hAnsi="Tahoma" w:cs="Tahoma"/>
+                <w:color w:val="2E1308"/>
+                <w:sz w:val="24"/>
+                <w:szCs w:val="24"/>
+                <w:shd w:val="clear" w:color="auto" w:fill="FFFFFF"/>
+              </w:rPr>
+              <w:t>Nor be pleased with the legs of a man;</w:t>
+            </w:r>
           </w:p>
         </w:tc>
       </w:tr>
@@ -1437,7 +2034,19 @@
           <w:tcPr>
             <w:tcW w:w="621" w:type="pct"/>
           </w:tcPr>
-          <w:p/>
+          <w:p>
+            <w:r>
+              <w:t xml:space="preserve">The Lord </w:t>
+            </w:r>
+            <w:proofErr w:type="spellStart"/>
+            <w:r>
+              <w:t>favoreth</w:t>
+            </w:r>
+            <w:proofErr w:type="spellEnd"/>
+            <w:r>
+              <w:t xml:space="preserve"> them that fear Him, and that put their trust in His mercy.</w:t>
+            </w:r>
+          </w:p>
         </w:tc>
         <w:tc>
           <w:tcPr>
@@ -1457,37 +2066,73 @@
             </w:pPr>
             <w:r>
               <w:t>and those who hope in his mercy.</w:t>
+            </w:r>
+          </w:p>
+        </w:tc>
+        <w:tc>
+          <w:tcPr>
+            <w:tcW w:w="632" w:type="pct"/>
+          </w:tcPr>
+          <w:p>
+            <w:pPr>
+              <w:pStyle w:val="EngIndEnd"/>
+            </w:pPr>
+            <w:r>
+              <w:t>The Lord takes pleasure in them that fear him, and in all that hope in his mercy.</w:t>
+            </w:r>
+          </w:p>
+        </w:tc>
+        <w:tc>
+          <w:tcPr>
+            <w:tcW w:w="632" w:type="pct"/>
+          </w:tcPr>
+          <w:p>
+            <w:pPr>
+              <w:spacing w:line="240" w:lineRule="auto"/>
+              <w:jc w:val="left"/>
+              <w:rPr>
+                <w:rFonts w:ascii="Tahoma" w:eastAsia="Times New Roman" w:hAnsi="Tahoma" w:cs="Tahoma"/>
+                <w:color w:val="2E1308"/>
+                <w:sz w:val="24"/>
+                <w:szCs w:val="24"/>
+                <w:shd w:val="clear" w:color="auto" w:fill="FFFFFF"/>
+              </w:rPr>
+            </w:pPr>
+            <w:r>
+              <w:rPr>
+                <w:rFonts w:ascii="Tahoma" w:eastAsia="Times New Roman" w:hAnsi="Tahoma" w:cs="Tahoma"/>
+                <w:color w:val="2E1308"/>
+                <w:sz w:val="24"/>
+                <w:szCs w:val="24"/>
+                <w:shd w:val="clear" w:color="auto" w:fill="FFFFFF"/>
+              </w:rPr>
+              <w:t>The Lord is pleased with those who fear Him,</w:t>
+            </w:r>
+          </w:p>
+          <w:p>
+            <w:pPr>
+              <w:spacing w:line="240" w:lineRule="auto"/>
+              <w:jc w:val="left"/>
+              <w:rPr>
+                <w:rFonts w:ascii="Tahoma" w:eastAsia="Times New Roman" w:hAnsi="Tahoma" w:cs="Tahoma"/>
+                <w:color w:val="2E1308"/>
+                <w:sz w:val="24"/>
+                <w:szCs w:val="24"/>
+                <w:shd w:val="clear" w:color="auto" w:fill="FFFFFF"/>
+              </w:rPr>
+            </w:pPr>
+            <w:r>
+              <w:rPr>
+                <w:rFonts w:ascii="Tahoma" w:eastAsia="Times New Roman" w:hAnsi="Tahoma" w:cs="Tahoma"/>
+                <w:color w:val="2E1308"/>
+                <w:sz w:val="24"/>
+                <w:szCs w:val="24"/>
+                <w:shd w:val="clear" w:color="auto" w:fill="FFFFFF"/>
+              </w:rPr>
+              <w:t>And with those who hope in His mercy.</w:t>
             </w:r>
             <w:bookmarkStart w:id="0" w:name="_GoBack"/>
             <w:bookmarkEnd w:id="0"/>
-          </w:p>
-        </w:tc>
-        <w:tc>
-          <w:tcPr>
-            <w:tcW w:w="632" w:type="pct"/>
-          </w:tcPr>
-          <w:p>
-            <w:pPr>
-              <w:pStyle w:val="EngIndEnd"/>
-            </w:pPr>
-          </w:p>
-        </w:tc>
-        <w:tc>
-          <w:tcPr>
-            <w:tcW w:w="632" w:type="pct"/>
-          </w:tcPr>
-          <w:p>
-            <w:pPr>
-              <w:spacing w:line="240" w:lineRule="auto"/>
-              <w:jc w:val="left"/>
-              <w:rPr>
-                <w:rFonts w:ascii="Tahoma" w:eastAsia="Times New Roman" w:hAnsi="Tahoma" w:cs="Tahoma"/>
-                <w:color w:val="2E1308"/>
-                <w:sz w:val="24"/>
-                <w:szCs w:val="24"/>
-                <w:shd w:val="clear" w:color="auto" w:fill="FFFFFF"/>
-              </w:rPr>
-            </w:pPr>
           </w:p>
         </w:tc>
       </w:tr>
@@ -1509,7 +2154,7 @@
 </file>
 
 <file path=word/endnotes.xml><?xml version="1.0" encoding="utf-8"?>
-<w:endnotes xmlns:wpc="http://schemas.microsoft.com/office/word/2010/wordprocessingCanvas" xmlns:cx="http://schemas.microsoft.com/office/drawing/2014/chartex" xmlns:cx1="http://schemas.microsoft.com/office/drawing/2015/9/8/chartex" xmlns:mc="http://schemas.openxmlformats.org/markup-compatibility/2006" xmlns:o="urn:schemas-microsoft-com:office:office" xmlns:r="http://schemas.openxmlformats.org/officeDocument/2006/relationships" xmlns:m="http://schemas.openxmlformats.org/officeDocument/2006/math" xmlns:v="urn:schemas-microsoft-com:vml" xmlns:wp14="http://schemas.microsoft.com/office/word/2010/wordprocessingDrawing" xmlns:wp="http://schemas.openxmlformats.org/drawingml/2006/wordprocessingDrawing" xmlns:w10="urn:schemas-microsoft-com:office:word" xmlns:w="http://schemas.openxmlformats.org/wordprocessingml/2006/main" xmlns:w14="http://schemas.microsoft.com/office/word/2010/wordml" xmlns:w15="http://schemas.microsoft.com/office/word/2012/wordml" xmlns:w16se="http://schemas.microsoft.com/office/word/2015/wordml/symex" xmlns:wpg="http://schemas.microsoft.com/office/word/2010/wordprocessingGroup" xmlns:wpi="http://schemas.microsoft.com/office/word/2010/wordprocessingInk" xmlns:wne="http://schemas.microsoft.com/office/word/2006/wordml" xmlns:wps="http://schemas.microsoft.com/office/word/2010/wordprocessingShape" mc:Ignorable="w14 w15 w16se wp14">
+<w:endnotes xmlns:wpc="http://schemas.microsoft.com/office/word/2010/wordprocessingCanvas" xmlns:mo="http://schemas.microsoft.com/office/mac/office/2008/main" xmlns:mc="http://schemas.openxmlformats.org/markup-compatibility/2006" xmlns:mv="urn:schemas-microsoft-com:mac:vml" xmlns:o="urn:schemas-microsoft-com:office:office" xmlns:r="http://schemas.openxmlformats.org/officeDocument/2006/relationships" xmlns:m="http://schemas.openxmlformats.org/officeDocument/2006/math" xmlns:v="urn:schemas-microsoft-com:vml" xmlns:wp14="http://schemas.microsoft.com/office/word/2010/wordprocessingDrawing" xmlns:wp="http://schemas.openxmlformats.org/drawingml/2006/wordprocessingDrawing" xmlns:w10="urn:schemas-microsoft-com:office:word" xmlns:w="http://schemas.openxmlformats.org/wordprocessingml/2006/main" xmlns:w14="http://schemas.microsoft.com/office/word/2010/wordml" xmlns:w15="http://schemas.microsoft.com/office/word/2012/wordml" xmlns:wpg="http://schemas.microsoft.com/office/word/2010/wordprocessingGroup" xmlns:wpi="http://schemas.microsoft.com/office/word/2010/wordprocessingInk" xmlns:wne="http://schemas.microsoft.com/office/word/2006/wordml" xmlns:wps="http://schemas.microsoft.com/office/word/2010/wordprocessingShape" mc:Ignorable="w14 w15 wp14">
   <w:endnote w:type="separator" w:id="-1">
     <w:p>
       <w:pPr>
@@ -1534,7 +2179,7 @@
 </file>
 
 <file path=word/footnotes.xml><?xml version="1.0" encoding="utf-8"?>
-<w:footnotes xmlns:wpc="http://schemas.microsoft.com/office/word/2010/wordprocessingCanvas" xmlns:cx="http://schemas.microsoft.com/office/drawing/2014/chartex" xmlns:cx1="http://schemas.microsoft.com/office/drawing/2015/9/8/chartex" xmlns:mc="http://schemas.openxmlformats.org/markup-compatibility/2006" xmlns:o="urn:schemas-microsoft-com:office:office" xmlns:r="http://schemas.openxmlformats.org/officeDocument/2006/relationships" xmlns:m="http://schemas.openxmlformats.org/officeDocument/2006/math" xmlns:v="urn:schemas-microsoft-com:vml" xmlns:wp14="http://schemas.microsoft.com/office/word/2010/wordprocessingDrawing" xmlns:wp="http://schemas.openxmlformats.org/drawingml/2006/wordprocessingDrawing" xmlns:w10="urn:schemas-microsoft-com:office:word" xmlns:w="http://schemas.openxmlformats.org/wordprocessingml/2006/main" xmlns:w14="http://schemas.microsoft.com/office/word/2010/wordml" xmlns:w15="http://schemas.microsoft.com/office/word/2012/wordml" xmlns:w16se="http://schemas.microsoft.com/office/word/2015/wordml/symex" xmlns:wpg="http://schemas.microsoft.com/office/word/2010/wordprocessingGroup" xmlns:wpi="http://schemas.microsoft.com/office/word/2010/wordprocessingInk" xmlns:wne="http://schemas.microsoft.com/office/word/2006/wordml" xmlns:wps="http://schemas.microsoft.com/office/word/2010/wordprocessingShape" mc:Ignorable="w14 w15 w16se wp14">
+<w:footnotes xmlns:wpc="http://schemas.microsoft.com/office/word/2010/wordprocessingCanvas" xmlns:mo="http://schemas.microsoft.com/office/mac/office/2008/main" xmlns:mc="http://schemas.openxmlformats.org/markup-compatibility/2006" xmlns:mv="urn:schemas-microsoft-com:mac:vml" xmlns:o="urn:schemas-microsoft-com:office:office" xmlns:r="http://schemas.openxmlformats.org/officeDocument/2006/relationships" xmlns:m="http://schemas.openxmlformats.org/officeDocument/2006/math" xmlns:v="urn:schemas-microsoft-com:vml" xmlns:wp14="http://schemas.microsoft.com/office/word/2010/wordprocessingDrawing" xmlns:wp="http://schemas.openxmlformats.org/drawingml/2006/wordprocessingDrawing" xmlns:w10="urn:schemas-microsoft-com:office:word" xmlns:w="http://schemas.openxmlformats.org/wordprocessingml/2006/main" xmlns:w14="http://schemas.microsoft.com/office/word/2010/wordml" xmlns:w15="http://schemas.microsoft.com/office/word/2012/wordml" xmlns:wpg="http://schemas.microsoft.com/office/word/2010/wordprocessingGroup" xmlns:wpi="http://schemas.microsoft.com/office/word/2010/wordprocessingInk" xmlns:wne="http://schemas.microsoft.com/office/word/2006/wordml" xmlns:wps="http://schemas.microsoft.com/office/word/2010/wordprocessingShape" mc:Ignorable="w14 w15 wp14">
   <w:footnote w:type="separator" w:id="-1">
     <w:p>
       <w:pPr>
@@ -1584,7 +2229,7 @@
 </file>
 
 <file path=word/styles.xml><?xml version="1.0" encoding="utf-8"?>
-<w:styles xmlns:mc="http://schemas.openxmlformats.org/markup-compatibility/2006" xmlns:r="http://schemas.openxmlformats.org/officeDocument/2006/relationships" xmlns:w="http://schemas.openxmlformats.org/wordprocessingml/2006/main" xmlns:w14="http://schemas.microsoft.com/office/word/2010/wordml" xmlns:w15="http://schemas.microsoft.com/office/word/2012/wordml" xmlns:w16se="http://schemas.microsoft.com/office/word/2015/wordml/symex" mc:Ignorable="w14 w15 w16se">
+<w:styles xmlns:mc="http://schemas.openxmlformats.org/markup-compatibility/2006" xmlns:r="http://schemas.openxmlformats.org/officeDocument/2006/relationships" xmlns:w="http://schemas.openxmlformats.org/wordprocessingml/2006/main" xmlns:w14="http://schemas.microsoft.com/office/word/2010/wordml" xmlns:w15="http://schemas.microsoft.com/office/word/2012/wordml" mc:Ignorable="w14 w15">
   <w:docDefaults>
     <w:rPrDefault>
       <w:rPr>
@@ -1600,7 +2245,7 @@
       </w:pPr>
     </w:pPrDefault>
   </w:docDefaults>
-  <w:latentStyles w:defLockedState="0" w:defUIPriority="99" w:defSemiHidden="0" w:defUnhideWhenUsed="0" w:defQFormat="0" w:count="371">
+  <w:latentStyles w:defLockedState="0" w:defUIPriority="99" w:defSemiHidden="0" w:defUnhideWhenUsed="0" w:defQFormat="0" w:count="380">
     <w:lsdException w:name="Normal" w:uiPriority="0" w:qFormat="1"/>
     <w:lsdException w:name="heading 1" w:uiPriority="9" w:qFormat="1"/>
     <w:lsdException w:name="heading 2" w:semiHidden="1" w:uiPriority="9" w:unhideWhenUsed="1" w:qFormat="1"/>
@@ -2094,6 +2739,7 @@
       <w:spacing w:after="0" w:line="240" w:lineRule="auto"/>
     </w:pPr>
     <w:tblPr>
+      <w:tblInd w:w="0" w:type="dxa"/>
       <w:tblBorders>
         <w:top w:val="single" w:sz="4" w:space="0" w:color="auto"/>
         <w:left w:val="single" w:sz="4" w:space="0" w:color="auto"/>
@@ -2102,6 +2748,12 @@
         <w:insideH w:val="single" w:sz="4" w:space="0" w:color="auto"/>
         <w:insideV w:val="single" w:sz="4" w:space="0" w:color="auto"/>
       </w:tblBorders>
+      <w:tblCellMar>
+        <w:top w:w="0" w:type="dxa"/>
+        <w:left w:w="108" w:type="dxa"/>
+        <w:bottom w:w="0" w:type="dxa"/>
+        <w:right w:w="108" w:type="dxa"/>
+      </w:tblCellMar>
     </w:tblPr>
   </w:style>
   <w:style w:type="paragraph" w:customStyle="1" w:styleId="Coptic">
@@ -2946,7 +3598,7 @@
 </file>
 
 <file path=customXml/itemProps1.xml><?xml version="1.0" encoding="utf-8"?>
-<ds:datastoreItem xmlns:ds="http://schemas.openxmlformats.org/officeDocument/2006/customXml" ds:itemID="{BB8ABBED-F8E5-4F42-9B12-38BA12465C8A}">
+<ds:datastoreItem xmlns:ds="http://schemas.openxmlformats.org/officeDocument/2006/customXml" ds:itemID="{6AEE9397-1393-6145-9D43-FFD7C60D9FD2}">
   <ds:schemaRefs>
     <ds:schemaRef ds:uri="http://schemas.openxmlformats.org/officeDocument/2006/bibliography"/>
   </ds:schemaRefs>

--- a/Psalms/146.docx
+++ b/Psalms/146.docx
@@ -1,6 +1,6 @@
 
 <file path=word/document.xml><?xml version="1.0" encoding="utf-8"?>
-<w:document xmlns:wpc="http://schemas.microsoft.com/office/word/2010/wordprocessingCanvas" xmlns:mo="http://schemas.microsoft.com/office/mac/office/2008/main" xmlns:mc="http://schemas.openxmlformats.org/markup-compatibility/2006" xmlns:mv="urn:schemas-microsoft-com:mac:vml" xmlns:o="urn:schemas-microsoft-com:office:office" xmlns:r="http://schemas.openxmlformats.org/officeDocument/2006/relationships" xmlns:m="http://schemas.openxmlformats.org/officeDocument/2006/math" xmlns:v="urn:schemas-microsoft-com:vml" xmlns:wp14="http://schemas.microsoft.com/office/word/2010/wordprocessingDrawing" xmlns:wp="http://schemas.openxmlformats.org/drawingml/2006/wordprocessingDrawing" xmlns:w10="urn:schemas-microsoft-com:office:word" xmlns:w="http://schemas.openxmlformats.org/wordprocessingml/2006/main" xmlns:w14="http://schemas.microsoft.com/office/word/2010/wordml" xmlns:w15="http://schemas.microsoft.com/office/word/2012/wordml" xmlns:wpg="http://schemas.microsoft.com/office/word/2010/wordprocessingGroup" xmlns:wpi="http://schemas.microsoft.com/office/word/2010/wordprocessingInk" xmlns:wne="http://schemas.microsoft.com/office/word/2006/wordml" xmlns:wps="http://schemas.microsoft.com/office/word/2010/wordprocessingShape" mc:Ignorable="w14 w15 wp14">
+<w:document xmlns:wpc="http://schemas.microsoft.com/office/word/2010/wordprocessingCanvas" xmlns:cx="http://schemas.microsoft.com/office/drawing/2014/chartex" xmlns:cx1="http://schemas.microsoft.com/office/drawing/2015/9/8/chartex" xmlns:mc="http://schemas.openxmlformats.org/markup-compatibility/2006" xmlns:o="urn:schemas-microsoft-com:office:office" xmlns:r="http://schemas.openxmlformats.org/officeDocument/2006/relationships" xmlns:m="http://schemas.openxmlformats.org/officeDocument/2006/math" xmlns:v="urn:schemas-microsoft-com:vml" xmlns:wp14="http://schemas.microsoft.com/office/word/2010/wordprocessingDrawing" xmlns:wp="http://schemas.openxmlformats.org/drawingml/2006/wordprocessingDrawing" xmlns:w10="urn:schemas-microsoft-com:office:word" xmlns:w="http://schemas.openxmlformats.org/wordprocessingml/2006/main" xmlns:w14="http://schemas.microsoft.com/office/word/2010/wordml" xmlns:w15="http://schemas.microsoft.com/office/word/2012/wordml" xmlns:w16se="http://schemas.microsoft.com/office/word/2015/wordml/symex" xmlns:wpg="http://schemas.microsoft.com/office/word/2010/wordprocessingGroup" xmlns:wpi="http://schemas.microsoft.com/office/word/2010/wordprocessingInk" xmlns:wne="http://schemas.microsoft.com/office/word/2006/wordml" xmlns:wps="http://schemas.microsoft.com/office/word/2010/wordprocessingShape" mc:Ignorable="w14 w15 w16se wp14">
   <w:body>
     <w:p>
       <w:pPr>
@@ -146,6 +146,25 @@
           </w:tcPr>
           <w:p>
             <w:pPr>
+              <w:pStyle w:val="Rubric"/>
+            </w:pPr>
+            <w:r>
+              <w:t xml:space="preserve">1 (Alleluia. By </w:t>
+            </w:r>
+            <w:proofErr w:type="spellStart"/>
+            <w:r>
+              <w:t>Aggeus</w:t>
+            </w:r>
+            <w:proofErr w:type="spellEnd"/>
+            <w:r>
+              <w:t xml:space="preserve"> and Zacharias</w:t>
+            </w:r>
+            <w:r>
+              <w:t>)</w:t>
+            </w:r>
+          </w:p>
+          <w:p>
+            <w:pPr>
               <w:pStyle w:val="EngIndEnd"/>
             </w:pPr>
           </w:p>
@@ -279,6 +298,7 @@
             <w:pPr>
               <w:pStyle w:val="EnglishHangNoCoptic"/>
             </w:pPr>
+            <w:bookmarkStart w:id="0" w:name="_GoBack" w:colFirst="1" w:colLast="1"/>
             <w:r>
               <w:t>Praise the Lord, for singing praise is good;</w:t>
             </w:r>
@@ -304,6 +324,47 @@
           </w:tcPr>
           <w:p>
             <w:pPr>
+              <w:pStyle w:val="EnglishHangNoCoptic"/>
+            </w:pPr>
+            <w:r>
+              <w:t xml:space="preserve">Praise the Lord, for </w:t>
+            </w:r>
+            <w:r>
+              <w:t>psalmody</w:t>
+            </w:r>
+            <w:r>
+              <w:rPr>
+                <w:rStyle w:val="FootnoteReference"/>
+              </w:rPr>
+              <w:footnoteReference w:id="1"/>
+            </w:r>
+            <w:r>
+              <w:t xml:space="preserve"> is </w:t>
+            </w:r>
+            <w:r>
+              <w:t xml:space="preserve">a </w:t>
+            </w:r>
+            <w:r>
+              <w:t>good</w:t>
+            </w:r>
+            <w:r>
+              <w:t xml:space="preserve"> thing</w:t>
+            </w:r>
+            <w:r>
+              <w:t>;</w:t>
+            </w:r>
+          </w:p>
+          <w:p>
+            <w:pPr>
+              <w:pStyle w:val="EnglishHangEndNoCoptic"/>
+            </w:pPr>
+            <w:r>
+              <w:tab/>
+              <w:t>may our praise delight our God.</w:t>
+            </w:r>
+          </w:p>
+          <w:p>
+            <w:pPr>
               <w:pStyle w:val="EngIndEnd"/>
             </w:pPr>
           </w:p>
@@ -428,6 +489,7 @@
           </w:p>
         </w:tc>
       </w:tr>
+      <w:bookmarkEnd w:id="0"/>
       <w:tr>
         <w:tc>
           <w:tcPr>
@@ -453,7 +515,7 @@
               <w:rPr>
                 <w:rStyle w:val="FootnoteReference"/>
               </w:rPr>
-              <w:footnoteReference w:id="1"/>
+              <w:footnoteReference w:id="2"/>
             </w:r>
           </w:p>
           <w:p>
@@ -466,6 +528,34 @@
           <w:tcPr>
             <w:tcW w:w="613" w:type="pct"/>
           </w:tcPr>
+          <w:p>
+            <w:pPr>
+              <w:pStyle w:val="EnglishHangNoCoptic"/>
+            </w:pPr>
+            <w:r>
+              <w:t>2 The Lord is building Jerusalem,</w:t>
+            </w:r>
+          </w:p>
+          <w:p>
+            <w:pPr>
+              <w:pStyle w:val="EnglishHangEndNoCoptic"/>
+            </w:pPr>
+            <w:r>
+              <w:tab/>
+            </w:r>
+            <w:r>
+              <w:t>He will gather together</w:t>
+            </w:r>
+            <w:r>
+              <w:t xml:space="preserve"> the dispersed of Israel.</w:t>
+            </w:r>
+            <w:r>
+              <w:rPr>
+                <w:rStyle w:val="FootnoteReference"/>
+              </w:rPr>
+              <w:footnoteReference w:id="3"/>
+            </w:r>
+          </w:p>
           <w:p>
             <w:pPr>
               <w:pStyle w:val="EngIndEnd"/>
@@ -630,6 +720,29 @@
           </w:tcPr>
           <w:p>
             <w:pPr>
+              <w:pStyle w:val="EnglishHangNoCoptic"/>
+            </w:pPr>
+            <w:r>
+              <w:t xml:space="preserve">3 He heals the </w:t>
+            </w:r>
+            <w:r>
+              <w:t>brokenhearted</w:t>
+            </w:r>
+            <w:r>
+              <w:t>,</w:t>
+            </w:r>
+          </w:p>
+          <w:p>
+            <w:pPr>
+              <w:pStyle w:val="EnglishHangEndNoCoptic"/>
+            </w:pPr>
+            <w:r>
+              <w:tab/>
+              <w:t>and binds up their wounds.</w:t>
+            </w:r>
+          </w:p>
+          <w:p>
+            <w:pPr>
               <w:pStyle w:val="EngIndEnd"/>
             </w:pPr>
           </w:p>
@@ -796,6 +909,33 @@
           </w:tcPr>
           <w:p>
             <w:pPr>
+              <w:pStyle w:val="EnglishHangNoCoptic"/>
+            </w:pPr>
+            <w:r>
+              <w:lastRenderedPageBreak/>
+              <w:t xml:space="preserve">4 He </w:t>
+            </w:r>
+            <w:r>
+              <w:t>numbers the</w:t>
+            </w:r>
+            <w:r>
+              <w:t xml:space="preserve"> </w:t>
+            </w:r>
+            <w:r>
+              <w:t>multitude of stars,</w:t>
+            </w:r>
+          </w:p>
+          <w:p>
+            <w:pPr>
+              <w:pStyle w:val="EnglishHangEndNoCoptic"/>
+            </w:pPr>
+            <w:r>
+              <w:tab/>
+              <w:t>and calls them all by names.</w:t>
+            </w:r>
+          </w:p>
+          <w:p>
+            <w:pPr>
               <w:pStyle w:val="EngIndEnd"/>
             </w:pPr>
           </w:p>
@@ -806,6 +946,7 @@
           </w:tcPr>
           <w:p>
             <w:r>
+              <w:lastRenderedPageBreak/>
               <w:t xml:space="preserve">Who numbers the multitude of the stars; and gives names to all of them.  </w:t>
             </w:r>
           </w:p>
@@ -859,6 +1000,7 @@
               <w:pStyle w:val="EngIndEnd"/>
             </w:pPr>
             <w:r>
+              <w:lastRenderedPageBreak/>
               <w:t>and to all of them gives names.</w:t>
             </w:r>
           </w:p>
@@ -872,6 +1014,7 @@
               <w:pStyle w:val="EngIndEnd"/>
             </w:pPr>
             <w:r>
+              <w:lastRenderedPageBreak/>
               <w:t>He numbers the multitudes of stars; and calls them all by names.</w:t>
             </w:r>
           </w:p>
@@ -963,6 +1106,41 @@
           </w:tcPr>
           <w:p>
             <w:pPr>
+              <w:pStyle w:val="EnglishHangNoCoptic"/>
+            </w:pPr>
+            <w:r>
+              <w:t xml:space="preserve">5 </w:t>
+            </w:r>
+            <w:r>
+              <w:t xml:space="preserve">Our Lord is </w:t>
+            </w:r>
+            <w:r>
+              <w:t xml:space="preserve">Great and </w:t>
+            </w:r>
+            <w:r>
+              <w:t xml:space="preserve">His strength is </w:t>
+            </w:r>
+            <w:r>
+              <w:t>great,</w:t>
+            </w:r>
+          </w:p>
+          <w:p>
+            <w:pPr>
+              <w:pStyle w:val="EnglishHangEndNoCoptic"/>
+            </w:pPr>
+            <w:r>
+              <w:tab/>
+              <w:t>and</w:t>
+            </w:r>
+            <w:r>
+              <w:t xml:space="preserve"> His understanding is</w:t>
+            </w:r>
+            <w:r>
+              <w:t xml:space="preserve"> infinite.</w:t>
+            </w:r>
+          </w:p>
+          <w:p>
+            <w:pPr>
               <w:pStyle w:val="EngIndEnd"/>
             </w:pPr>
           </w:p>
@@ -1113,6 +1291,34 @@
           </w:tcPr>
           <w:p>
             <w:pPr>
+              <w:pStyle w:val="EnglishHangNoCoptic"/>
+            </w:pPr>
+            <w:r>
+              <w:t xml:space="preserve">6 The Lord </w:t>
+            </w:r>
+            <w:r>
+              <w:t>raises</w:t>
+            </w:r>
+            <w:r>
+              <w:t xml:space="preserve"> up the meek,</w:t>
+            </w:r>
+          </w:p>
+          <w:p>
+            <w:pPr>
+              <w:pStyle w:val="EnglishHangEndNoCoptic"/>
+            </w:pPr>
+            <w:r>
+              <w:tab/>
+            </w:r>
+            <w:r>
+              <w:t>but</w:t>
+            </w:r>
+            <w:r>
+              <w:t xml:space="preserve"> humbles sinners to the ground.</w:t>
+            </w:r>
+          </w:p>
+          <w:p>
+            <w:pPr>
               <w:pStyle w:val="EngIndEnd"/>
             </w:pPr>
           </w:p>
@@ -1281,6 +1487,41 @@
           </w:tcPr>
           <w:p>
             <w:pPr>
+              <w:pStyle w:val="EnglishHangNoCoptic"/>
+            </w:pPr>
+            <w:r>
+              <w:t xml:space="preserve">7 Begin </w:t>
+            </w:r>
+            <w:r>
+              <w:t>with confession</w:t>
+            </w:r>
+            <w:r>
+              <w:rPr>
+                <w:rStyle w:val="FootnoteReference"/>
+              </w:rPr>
+              <w:footnoteReference w:id="4"/>
+            </w:r>
+            <w:r>
+              <w:t xml:space="preserve"> to</w:t>
+            </w:r>
+            <w:r>
+              <w:t xml:space="preserve"> the Lord;</w:t>
+            </w:r>
+          </w:p>
+          <w:p>
+            <w:pPr>
+              <w:pStyle w:val="EnglishHangEndNoCoptic"/>
+            </w:pPr>
+            <w:r>
+              <w:tab/>
+              <w:t>sing</w:t>
+            </w:r>
+            <w:r>
+              <w:t xml:space="preserve"> praises to our God on the harp,</w:t>
+            </w:r>
+          </w:p>
+          <w:p>
+            <w:pPr>
               <w:pStyle w:val="EngIndEnd"/>
             </w:pPr>
           </w:p>
@@ -1458,6 +1699,44 @@
           </w:tcPr>
           <w:p>
             <w:pPr>
+              <w:pStyle w:val="EnglishHangNoCoptic"/>
+            </w:pPr>
+            <w:r>
+              <w:t>8 Who covers heaven with clouds,</w:t>
+            </w:r>
+          </w:p>
+          <w:p>
+            <w:pPr>
+              <w:pStyle w:val="EnglishHangNoCoptic"/>
+            </w:pPr>
+            <w:r>
+              <w:tab/>
+              <w:t>Who prepares rain for the earth,</w:t>
+            </w:r>
+          </w:p>
+          <w:p>
+            <w:pPr>
+              <w:pStyle w:val="EnglishHangNoCoptic"/>
+            </w:pPr>
+            <w:r>
+              <w:tab/>
+              <w:t>Who makes grass grow on the mountains,</w:t>
+            </w:r>
+          </w:p>
+          <w:p>
+            <w:pPr>
+              <w:pStyle w:val="EnglishHangEndNoCoptic"/>
+            </w:pPr>
+            <w:r>
+              <w:tab/>
+              <w:t>an</w:t>
+            </w:r>
+            <w:r>
+              <w:t>d plants for the service of men,</w:t>
+            </w:r>
+          </w:p>
+          <w:p>
+            <w:pPr>
               <w:pStyle w:val="EngIndEnd"/>
             </w:pPr>
           </w:p>
@@ -1654,6 +1933,7 @@
               <w:pStyle w:val="EnglishHangNoCoptic"/>
             </w:pPr>
             <w:r>
+              <w:lastRenderedPageBreak/>
               <w:t>9 Who gives the beasts their food,</w:t>
             </w:r>
           </w:p>
@@ -1678,8 +1958,34 @@
           </w:tcPr>
           <w:p>
             <w:pPr>
-              <w:pStyle w:val="EngIndEnd"/>
-            </w:pPr>
+              <w:pStyle w:val="EnglishHangNoCoptic"/>
+            </w:pPr>
+            <w:r>
+              <w:t xml:space="preserve">9 Who gives the </w:t>
+            </w:r>
+            <w:r>
+              <w:t>animals</w:t>
+            </w:r>
+            <w:r>
+              <w:t xml:space="preserve"> their food,</w:t>
+            </w:r>
+          </w:p>
+          <w:p>
+            <w:pPr>
+              <w:pStyle w:val="EnglishHangEndNoCoptic"/>
+            </w:pPr>
+            <w:r>
+              <w:tab/>
+              <w:t>and feeds the young ravens that call upon Him.</w:t>
+            </w:r>
+          </w:p>
+          <w:p>
+            <w:pPr>
+              <w:pStyle w:val="EngIndEnd"/>
+            </w:pPr>
+            <w:r>
+              <w:tab/>
+            </w:r>
           </w:p>
         </w:tc>
         <w:tc>
@@ -1696,7 +2002,13 @@
           <w:tcPr>
             <w:tcW w:w="615" w:type="pct"/>
           </w:tcPr>
-          <w:p/>
+          <w:p>
+            <w:pPr>
+              <w:tabs>
+                <w:tab w:val="left" w:pos="2331"/>
+              </w:tabs>
+            </w:pPr>
+          </w:p>
         </w:tc>
         <w:tc>
           <w:tcPr>
@@ -1704,15 +2016,7 @@
           </w:tcPr>
           <w:p>
             <w:r>
-              <w:t xml:space="preserve">Who </w:t>
-            </w:r>
-            <w:proofErr w:type="spellStart"/>
-            <w:r>
-              <w:t>giveth</w:t>
-            </w:r>
-            <w:proofErr w:type="spellEnd"/>
-            <w:r>
-              <w:t xml:space="preserve"> the cattle their fodder, and the young ravens that call upon Him.</w:t>
+              <w:t>Who giveth the cattle their fodder, and the young ravens that call upon Him.</w:t>
             </w:r>
           </w:p>
         </w:tc>
@@ -1835,7 +2139,6 @@
               <w:pStyle w:val="EnglishHangNoCoptic"/>
             </w:pPr>
             <w:r>
-              <w:lastRenderedPageBreak/>
               <w:t>10 He takes no pleasure in the strength of a horse,</w:t>
             </w:r>
           </w:p>
@@ -1860,6 +2163,41 @@
           </w:tcPr>
           <w:p>
             <w:pPr>
+              <w:pStyle w:val="EnglishHangNoCoptic"/>
+            </w:pPr>
+            <w:r>
+              <w:t xml:space="preserve">10 He </w:t>
+            </w:r>
+            <w:r>
+              <w:t>will take</w:t>
+            </w:r>
+            <w:r>
+              <w:t xml:space="preserve"> no pleasure in the strength of a horse,</w:t>
+            </w:r>
+          </w:p>
+          <w:p>
+            <w:pPr>
+              <w:pStyle w:val="EnglishHangEndNoCoptic"/>
+            </w:pPr>
+            <w:r>
+              <w:tab/>
+              <w:t xml:space="preserve">nor </w:t>
+            </w:r>
+            <w:r>
+              <w:t>be pleased</w:t>
+            </w:r>
+            <w:r>
+              <w:t xml:space="preserve"> in a </w:t>
+            </w:r>
+            <w:r>
+              <w:t>man</w:t>
+            </w:r>
+            <w:r>
+              <w:t>’s legs.</w:t>
+            </w:r>
+          </w:p>
+          <w:p>
+            <w:pPr>
               <w:pStyle w:val="EngIndEnd"/>
             </w:pPr>
           </w:p>
@@ -2010,6 +2348,47 @@
           </w:tcPr>
           <w:p>
             <w:pPr>
+              <w:pStyle w:val="EnglishHangNoCoptic"/>
+            </w:pPr>
+            <w:r>
+              <w:t xml:space="preserve">11 The Lord </w:t>
+            </w:r>
+            <w:r>
+              <w:t>is pleased</w:t>
+            </w:r>
+            <w:r>
+              <w:t xml:space="preserve"> </w:t>
+            </w:r>
+            <w:r>
+              <w:t>with</w:t>
+            </w:r>
+            <w:r>
+              <w:t xml:space="preserve"> those who fear Him,</w:t>
+            </w:r>
+          </w:p>
+          <w:p>
+            <w:pPr>
+              <w:pStyle w:val="EnglishHangEndNoCoptic"/>
+            </w:pPr>
+            <w:r>
+              <w:tab/>
+              <w:t xml:space="preserve">and </w:t>
+            </w:r>
+            <w:r>
+              <w:t xml:space="preserve">those </w:t>
+            </w:r>
+            <w:r>
+              <w:t xml:space="preserve">who </w:t>
+            </w:r>
+            <w:r>
+              <w:t>hope</w:t>
+            </w:r>
+            <w:r>
+              <w:t xml:space="preserve"> in His mercy.</w:t>
+            </w:r>
+          </w:p>
+          <w:p>
+            <w:pPr>
               <w:pStyle w:val="EngIndEnd"/>
             </w:pPr>
           </w:p>
@@ -2131,8 +2510,6 @@
               </w:rPr>
               <w:t>And with those who hope in His mercy.</w:t>
             </w:r>
-            <w:bookmarkStart w:id="0" w:name="_GoBack"/>
-            <w:bookmarkEnd w:id="0"/>
           </w:p>
         </w:tc>
       </w:tr>
@@ -2154,7 +2531,7 @@
 </file>
 
 <file path=word/endnotes.xml><?xml version="1.0" encoding="utf-8"?>
-<w:endnotes xmlns:wpc="http://schemas.microsoft.com/office/word/2010/wordprocessingCanvas" xmlns:mo="http://schemas.microsoft.com/office/mac/office/2008/main" xmlns:mc="http://schemas.openxmlformats.org/markup-compatibility/2006" xmlns:mv="urn:schemas-microsoft-com:mac:vml" xmlns:o="urn:schemas-microsoft-com:office:office" xmlns:r="http://schemas.openxmlformats.org/officeDocument/2006/relationships" xmlns:m="http://schemas.openxmlformats.org/officeDocument/2006/math" xmlns:v="urn:schemas-microsoft-com:vml" xmlns:wp14="http://schemas.microsoft.com/office/word/2010/wordprocessingDrawing" xmlns:wp="http://schemas.openxmlformats.org/drawingml/2006/wordprocessingDrawing" xmlns:w10="urn:schemas-microsoft-com:office:word" xmlns:w="http://schemas.openxmlformats.org/wordprocessingml/2006/main" xmlns:w14="http://schemas.microsoft.com/office/word/2010/wordml" xmlns:w15="http://schemas.microsoft.com/office/word/2012/wordml" xmlns:wpg="http://schemas.microsoft.com/office/word/2010/wordprocessingGroup" xmlns:wpi="http://schemas.microsoft.com/office/word/2010/wordprocessingInk" xmlns:wne="http://schemas.microsoft.com/office/word/2006/wordml" xmlns:wps="http://schemas.microsoft.com/office/word/2010/wordprocessingShape" mc:Ignorable="w14 w15 wp14">
+<w:endnotes xmlns:wpc="http://schemas.microsoft.com/office/word/2010/wordprocessingCanvas" xmlns:cx="http://schemas.microsoft.com/office/drawing/2014/chartex" xmlns:cx1="http://schemas.microsoft.com/office/drawing/2015/9/8/chartex" xmlns:mc="http://schemas.openxmlformats.org/markup-compatibility/2006" xmlns:o="urn:schemas-microsoft-com:office:office" xmlns:r="http://schemas.openxmlformats.org/officeDocument/2006/relationships" xmlns:m="http://schemas.openxmlformats.org/officeDocument/2006/math" xmlns:v="urn:schemas-microsoft-com:vml" xmlns:wp14="http://schemas.microsoft.com/office/word/2010/wordprocessingDrawing" xmlns:wp="http://schemas.openxmlformats.org/drawingml/2006/wordprocessingDrawing" xmlns:w10="urn:schemas-microsoft-com:office:word" xmlns:w="http://schemas.openxmlformats.org/wordprocessingml/2006/main" xmlns:w14="http://schemas.microsoft.com/office/word/2010/wordml" xmlns:w15="http://schemas.microsoft.com/office/word/2012/wordml" xmlns:w16se="http://schemas.microsoft.com/office/word/2015/wordml/symex" xmlns:wpg="http://schemas.microsoft.com/office/word/2010/wordprocessingGroup" xmlns:wpi="http://schemas.microsoft.com/office/word/2010/wordprocessingInk" xmlns:wne="http://schemas.microsoft.com/office/word/2006/wordml" xmlns:wps="http://schemas.microsoft.com/office/word/2010/wordprocessingShape" mc:Ignorable="w14 w15 w16se wp14">
   <w:endnote w:type="separator" w:id="-1">
     <w:p>
       <w:pPr>
@@ -2179,7 +2556,7 @@
 </file>
 
 <file path=word/footnotes.xml><?xml version="1.0" encoding="utf-8"?>
-<w:footnotes xmlns:wpc="http://schemas.microsoft.com/office/word/2010/wordprocessingCanvas" xmlns:mo="http://schemas.microsoft.com/office/mac/office/2008/main" xmlns:mc="http://schemas.openxmlformats.org/markup-compatibility/2006" xmlns:mv="urn:schemas-microsoft-com:mac:vml" xmlns:o="urn:schemas-microsoft-com:office:office" xmlns:r="http://schemas.openxmlformats.org/officeDocument/2006/relationships" xmlns:m="http://schemas.openxmlformats.org/officeDocument/2006/math" xmlns:v="urn:schemas-microsoft-com:vml" xmlns:wp14="http://schemas.microsoft.com/office/word/2010/wordprocessingDrawing" xmlns:wp="http://schemas.openxmlformats.org/drawingml/2006/wordprocessingDrawing" xmlns:w10="urn:schemas-microsoft-com:office:word" xmlns:w="http://schemas.openxmlformats.org/wordprocessingml/2006/main" xmlns:w14="http://schemas.microsoft.com/office/word/2010/wordml" xmlns:w15="http://schemas.microsoft.com/office/word/2012/wordml" xmlns:wpg="http://schemas.microsoft.com/office/word/2010/wordprocessingGroup" xmlns:wpi="http://schemas.microsoft.com/office/word/2010/wordprocessingInk" xmlns:wne="http://schemas.microsoft.com/office/word/2006/wordml" xmlns:wps="http://schemas.microsoft.com/office/word/2010/wordprocessingShape" mc:Ignorable="w14 w15 wp14">
+<w:footnotes xmlns:wpc="http://schemas.microsoft.com/office/word/2010/wordprocessingCanvas" xmlns:cx="http://schemas.microsoft.com/office/drawing/2014/chartex" xmlns:cx1="http://schemas.microsoft.com/office/drawing/2015/9/8/chartex" xmlns:mc="http://schemas.openxmlformats.org/markup-compatibility/2006" xmlns:o="urn:schemas-microsoft-com:office:office" xmlns:r="http://schemas.openxmlformats.org/officeDocument/2006/relationships" xmlns:m="http://schemas.openxmlformats.org/officeDocument/2006/math" xmlns:v="urn:schemas-microsoft-com:vml" xmlns:wp14="http://schemas.microsoft.com/office/word/2010/wordprocessingDrawing" xmlns:wp="http://schemas.openxmlformats.org/drawingml/2006/wordprocessingDrawing" xmlns:w10="urn:schemas-microsoft-com:office:word" xmlns:w="http://schemas.openxmlformats.org/wordprocessingml/2006/main" xmlns:w14="http://schemas.microsoft.com/office/word/2010/wordml" xmlns:w15="http://schemas.microsoft.com/office/word/2012/wordml" xmlns:w16se="http://schemas.microsoft.com/office/word/2015/wordml/symex" xmlns:wpg="http://schemas.microsoft.com/office/word/2010/wordprocessingGroup" xmlns:wpi="http://schemas.microsoft.com/office/word/2010/wordprocessingInk" xmlns:wne="http://schemas.microsoft.com/office/word/2006/wordml" xmlns:wps="http://schemas.microsoft.com/office/word/2010/wordprocessingShape" mc:Ignorable="w14 w15 w16se wp14">
   <w:footnote w:type="separator" w:id="-1">
     <w:p>
       <w:pPr>
@@ -2212,6 +2589,22 @@
         <w:footnoteRef/>
       </w:r>
       <w:r>
+        <w:t xml:space="preserve"> [JS] or a psalm, or a melody</w:t>
+      </w:r>
+    </w:p>
+  </w:footnote>
+  <w:footnote w:id="2">
+    <w:p>
+      <w:pPr>
+        <w:pStyle w:val="footnote"/>
+      </w:pPr>
+      <w:r>
+        <w:rPr>
+          <w:rStyle w:val="FootnoteReference"/>
+        </w:rPr>
+        <w:footnoteRef/>
+      </w:r>
+      <w:r>
         <w:t xml:space="preserve"> </w:t>
       </w:r>
       <w:r>
@@ -2225,11 +2618,52 @@
       </w:r>
     </w:p>
   </w:footnote>
+  <w:footnote w:id="3">
+    <w:p>
+      <w:pPr>
+        <w:pStyle w:val="footnote"/>
+      </w:pPr>
+      <w:r>
+        <w:rPr>
+          <w:rStyle w:val="FootnoteReference"/>
+        </w:rPr>
+        <w:footnoteRef/>
+      </w:r>
+      <w:r>
+        <w:t xml:space="preserve"> </w:t>
+      </w:r>
+      <w:r>
+        <w:rPr>
+          <w:i/>
+        </w:rPr>
+        <w:t>Lit</w:t>
+      </w:r>
+      <w:r>
+        <w:t>. ‘dispersions’. Cp. Mt. 24:31.</w:t>
+      </w:r>
+    </w:p>
+  </w:footnote>
+  <w:footnote w:id="4">
+    <w:p>
+      <w:pPr>
+        <w:pStyle w:val="footnote"/>
+      </w:pPr>
+      <w:r>
+        <w:rPr>
+          <w:rStyle w:val="FootnoteReference"/>
+        </w:rPr>
+        <w:footnoteRef/>
+      </w:r>
+      <w:r>
+        <w:t xml:space="preserve"> [JS] “begin with thankfully confessing the Lord with praise.” The word conveys first confession (not of sins, but of Him), but also essentially thanksgiving and praise.</w:t>
+      </w:r>
+    </w:p>
+  </w:footnote>
 </w:footnotes>
 </file>
 
 <file path=word/styles.xml><?xml version="1.0" encoding="utf-8"?>
-<w:styles xmlns:mc="http://schemas.openxmlformats.org/markup-compatibility/2006" xmlns:r="http://schemas.openxmlformats.org/officeDocument/2006/relationships" xmlns:w="http://schemas.openxmlformats.org/wordprocessingml/2006/main" xmlns:w14="http://schemas.microsoft.com/office/word/2010/wordml" xmlns:w15="http://schemas.microsoft.com/office/word/2012/wordml" mc:Ignorable="w14 w15">
+<w:styles xmlns:mc="http://schemas.openxmlformats.org/markup-compatibility/2006" xmlns:r="http://schemas.openxmlformats.org/officeDocument/2006/relationships" xmlns:w="http://schemas.openxmlformats.org/wordprocessingml/2006/main" xmlns:w14="http://schemas.microsoft.com/office/word/2010/wordml" xmlns:w15="http://schemas.microsoft.com/office/word/2012/wordml" xmlns:w16se="http://schemas.microsoft.com/office/word/2015/wordml/symex" mc:Ignorable="w14 w15 w16se">
   <w:docDefaults>
     <w:rPrDefault>
       <w:rPr>
@@ -2245,7 +2679,7 @@
       </w:pPr>
     </w:pPrDefault>
   </w:docDefaults>
-  <w:latentStyles w:defLockedState="0" w:defUIPriority="99" w:defSemiHidden="0" w:defUnhideWhenUsed="0" w:defQFormat="0" w:count="380">
+  <w:latentStyles w:defLockedState="0" w:defUIPriority="99" w:defSemiHidden="0" w:defUnhideWhenUsed="0" w:defQFormat="0" w:count="371">
     <w:lsdException w:name="Normal" w:uiPriority="0" w:qFormat="1"/>
     <w:lsdException w:name="heading 1" w:uiPriority="9" w:qFormat="1"/>
     <w:lsdException w:name="heading 2" w:semiHidden="1" w:uiPriority="9" w:unhideWhenUsed="1" w:qFormat="1"/>
@@ -2739,7 +3173,6 @@
       <w:spacing w:after="0" w:line="240" w:lineRule="auto"/>
     </w:pPr>
     <w:tblPr>
-      <w:tblInd w:w="0" w:type="dxa"/>
       <w:tblBorders>
         <w:top w:val="single" w:sz="4" w:space="0" w:color="auto"/>
         <w:left w:val="single" w:sz="4" w:space="0" w:color="auto"/>
@@ -2748,12 +3181,6 @@
         <w:insideH w:val="single" w:sz="4" w:space="0" w:color="auto"/>
         <w:insideV w:val="single" w:sz="4" w:space="0" w:color="auto"/>
       </w:tblBorders>
-      <w:tblCellMar>
-        <w:top w:w="0" w:type="dxa"/>
-        <w:left w:w="108" w:type="dxa"/>
-        <w:bottom w:w="0" w:type="dxa"/>
-        <w:right w:w="108" w:type="dxa"/>
-      </w:tblCellMar>
     </w:tblPr>
   </w:style>
   <w:style w:type="paragraph" w:customStyle="1" w:styleId="Coptic">
@@ -3598,7 +4025,7 @@
 </file>
 
 <file path=customXml/itemProps1.xml><?xml version="1.0" encoding="utf-8"?>
-<ds:datastoreItem xmlns:ds="http://schemas.openxmlformats.org/officeDocument/2006/customXml" ds:itemID="{6AEE9397-1393-6145-9D43-FFD7C60D9FD2}">
+<ds:datastoreItem xmlns:ds="http://schemas.openxmlformats.org/officeDocument/2006/customXml" ds:itemID="{FD2EE31B-420F-4FF6-880D-59464400C35B}">
   <ds:schemaRefs>
     <ds:schemaRef ds:uri="http://schemas.openxmlformats.org/officeDocument/2006/bibliography"/>
   </ds:schemaRefs>

--- a/Psalms/146.docx
+++ b/Psalms/146.docx
@@ -30,19 +30,21 @@
         <w:tblLook w:val="0420" w:firstRow="1" w:lastRow="0" w:firstColumn="0" w:lastColumn="0" w:noHBand="0" w:noVBand="1"/>
       </w:tblPr>
       <w:tblGrid>
-        <w:gridCol w:w="3649"/>
-        <w:gridCol w:w="3557"/>
-        <w:gridCol w:w="3633"/>
-        <w:gridCol w:w="3569"/>
-        <w:gridCol w:w="3604"/>
-        <w:gridCol w:w="3668"/>
-        <w:gridCol w:w="3668"/>
-        <w:gridCol w:w="3668"/>
+        <w:gridCol w:w="3086"/>
+        <w:gridCol w:w="3006"/>
+        <w:gridCol w:w="2252"/>
+        <w:gridCol w:w="2252"/>
+        <w:gridCol w:w="3070"/>
+        <w:gridCol w:w="3012"/>
+        <w:gridCol w:w="3047"/>
+        <w:gridCol w:w="3099"/>
+        <w:gridCol w:w="3099"/>
+        <w:gridCol w:w="3093"/>
       </w:tblGrid>
       <w:tr>
         <w:tc>
           <w:tcPr>
-            <w:tcW w:w="629" w:type="pct"/>
+            <w:tcW w:w="532" w:type="pct"/>
           </w:tcPr>
           <w:p>
             <w:r>
@@ -52,7 +54,7 @@
         </w:tc>
         <w:tc>
           <w:tcPr>
-            <w:tcW w:w="613" w:type="pct"/>
+            <w:tcW w:w="518" w:type="pct"/>
           </w:tcPr>
           <w:p>
             <w:r>
@@ -62,7 +64,34 @@
         </w:tc>
         <w:tc>
           <w:tcPr>
-            <w:tcW w:w="626" w:type="pct"/>
+            <w:tcW w:w="388" w:type="pct"/>
+          </w:tcPr>
+          <w:p>
+            <w:proofErr w:type="spellStart"/>
+            <w:r>
+              <w:t>Burmester</w:t>
+            </w:r>
+            <w:proofErr w:type="spellEnd"/>
+          </w:p>
+        </w:tc>
+        <w:tc>
+          <w:tcPr>
+            <w:tcW w:w="388" w:type="pct"/>
+          </w:tcPr>
+          <w:p>
+            <w:proofErr w:type="spellStart"/>
+            <w:r>
+              <w:t>Burmester</w:t>
+            </w:r>
+            <w:proofErr w:type="spellEnd"/>
+            <w:r>
+              <w:t>-modernized</w:t>
+            </w:r>
+          </w:p>
+        </w:tc>
+        <w:tc>
+          <w:tcPr>
+            <w:tcW w:w="529" w:type="pct"/>
           </w:tcPr>
           <w:p>
             <w:r>
@@ -72,7 +101,7 @@
         </w:tc>
         <w:tc>
           <w:tcPr>
-            <w:tcW w:w="615" w:type="pct"/>
+            <w:tcW w:w="519" w:type="pct"/>
           </w:tcPr>
           <w:p>
             <w:r>
@@ -82,7 +111,7 @@
         </w:tc>
         <w:tc>
           <w:tcPr>
-            <w:tcW w:w="621" w:type="pct"/>
+            <w:tcW w:w="525" w:type="pct"/>
           </w:tcPr>
           <w:p>
             <w:r>
@@ -92,7 +121,7 @@
         </w:tc>
         <w:tc>
           <w:tcPr>
-            <w:tcW w:w="632" w:type="pct"/>
+            <w:tcW w:w="534" w:type="pct"/>
           </w:tcPr>
           <w:p>
             <w:r>
@@ -102,7 +131,7 @@
         </w:tc>
         <w:tc>
           <w:tcPr>
-            <w:tcW w:w="632" w:type="pct"/>
+            <w:tcW w:w="534" w:type="pct"/>
           </w:tcPr>
           <w:p>
             <w:r>
@@ -112,7 +141,7 @@
         </w:tc>
         <w:tc>
           <w:tcPr>
-            <w:tcW w:w="632" w:type="pct"/>
+            <w:tcW w:w="533" w:type="pct"/>
           </w:tcPr>
           <w:p>
             <w:r>
@@ -124,7 +153,7 @@
       <w:tr>
         <w:tc>
           <w:tcPr>
-            <w:tcW w:w="629" w:type="pct"/>
+            <w:tcW w:w="532" w:type="pct"/>
           </w:tcPr>
           <w:p>
             <w:pPr>
@@ -142,7 +171,7 @@
         </w:tc>
         <w:tc>
           <w:tcPr>
-            <w:tcW w:w="613" w:type="pct"/>
+            <w:tcW w:w="518" w:type="pct"/>
           </w:tcPr>
           <w:p>
             <w:pPr>
@@ -171,19 +200,31 @@
         </w:tc>
         <w:tc>
           <w:tcPr>
-            <w:tcW w:w="626" w:type="pct"/>
+            <w:tcW w:w="388" w:type="pct"/>
           </w:tcPr>
           <w:p/>
         </w:tc>
         <w:tc>
           <w:tcPr>
-            <w:tcW w:w="615" w:type="pct"/>
+            <w:tcW w:w="388" w:type="pct"/>
           </w:tcPr>
           <w:p/>
         </w:tc>
         <w:tc>
           <w:tcPr>
-            <w:tcW w:w="621" w:type="pct"/>
+            <w:tcW w:w="529" w:type="pct"/>
+          </w:tcPr>
+          <w:p/>
+        </w:tc>
+        <w:tc>
+          <w:tcPr>
+            <w:tcW w:w="519" w:type="pct"/>
+          </w:tcPr>
+          <w:p/>
+        </w:tc>
+        <w:tc>
+          <w:tcPr>
+            <w:tcW w:w="525" w:type="pct"/>
           </w:tcPr>
           <w:p>
             <w:r>
@@ -193,7 +234,7 @@
         </w:tc>
         <w:tc>
           <w:tcPr>
-            <w:tcW w:w="632" w:type="pct"/>
+            <w:tcW w:w="534" w:type="pct"/>
           </w:tcPr>
           <w:p>
             <w:pPr>
@@ -219,7 +260,7 @@
         </w:tc>
         <w:tc>
           <w:tcPr>
-            <w:tcW w:w="632" w:type="pct"/>
+            <w:tcW w:w="534" w:type="pct"/>
           </w:tcPr>
           <w:p>
             <w:pPr>
@@ -240,7 +281,7 @@
         </w:tc>
         <w:tc>
           <w:tcPr>
-            <w:tcW w:w="632" w:type="pct"/>
+            <w:tcW w:w="533" w:type="pct"/>
           </w:tcPr>
           <w:p>
             <w:pPr>
@@ -292,13 +333,12 @@
       <w:tr>
         <w:tc>
           <w:tcPr>
-            <w:tcW w:w="629" w:type="pct"/>
+            <w:tcW w:w="532" w:type="pct"/>
           </w:tcPr>
           <w:p>
             <w:pPr>
               <w:pStyle w:val="EnglishHangNoCoptic"/>
             </w:pPr>
-            <w:bookmarkStart w:id="0" w:name="_GoBack" w:colFirst="1" w:colLast="1"/>
             <w:r>
               <w:t>Praise the Lord, for singing praise is good;</w:t>
             </w:r>
@@ -320,7 +360,7 @@
         </w:tc>
         <w:tc>
           <w:tcPr>
-            <w:tcW w:w="613" w:type="pct"/>
+            <w:tcW w:w="518" w:type="pct"/>
           </w:tcPr>
           <w:p>
             <w:pPr>
@@ -371,7 +411,39 @@
         </w:tc>
         <w:tc>
           <w:tcPr>
-            <w:tcW w:w="626" w:type="pct"/>
+            <w:tcW w:w="388" w:type="pct"/>
+          </w:tcPr>
+          <w:p>
+            <w:r>
+              <w:t>Praise the Lord, for a psalm is good: praise shall please our God.</w:t>
+            </w:r>
+          </w:p>
+        </w:tc>
+        <w:tc>
+          <w:tcPr>
+            <w:tcW w:w="388" w:type="pct"/>
+          </w:tcPr>
+          <w:p>
+            <w:r>
+              <w:t>Prais</w:t>
+            </w:r>
+            <w:r>
+              <w:t>e the Lord, for a psalm is good;</w:t>
+            </w:r>
+            <w:r>
+              <w:t xml:space="preserve"> praise </w:t>
+            </w:r>
+            <w:r>
+              <w:t>will</w:t>
+            </w:r>
+            <w:r>
+              <w:t xml:space="preserve"> please our God.</w:t>
+            </w:r>
+          </w:p>
+        </w:tc>
+        <w:tc>
+          <w:tcPr>
+            <w:tcW w:w="529" w:type="pct"/>
           </w:tcPr>
           <w:p>
             <w:r>
@@ -381,13 +453,13 @@
         </w:tc>
         <w:tc>
           <w:tcPr>
-            <w:tcW w:w="615" w:type="pct"/>
+            <w:tcW w:w="519" w:type="pct"/>
           </w:tcPr>
           <w:p/>
         </w:tc>
         <w:tc>
           <w:tcPr>
-            <w:tcW w:w="621" w:type="pct"/>
+            <w:tcW w:w="525" w:type="pct"/>
           </w:tcPr>
           <w:p>
             <w:r>
@@ -397,7 +469,7 @@
         </w:tc>
         <w:tc>
           <w:tcPr>
-            <w:tcW w:w="632" w:type="pct"/>
+            <w:tcW w:w="534" w:type="pct"/>
           </w:tcPr>
           <w:p>
             <w:pPr>
@@ -426,7 +498,7 @@
         </w:tc>
         <w:tc>
           <w:tcPr>
-            <w:tcW w:w="632" w:type="pct"/>
+            <w:tcW w:w="534" w:type="pct"/>
           </w:tcPr>
           <w:p>
             <w:pPr>
@@ -439,7 +511,7 @@
         </w:tc>
         <w:tc>
           <w:tcPr>
-            <w:tcW w:w="632" w:type="pct"/>
+            <w:tcW w:w="533" w:type="pct"/>
           </w:tcPr>
           <w:p>
             <w:pPr>
@@ -489,11 +561,10 @@
           </w:p>
         </w:tc>
       </w:tr>
-      <w:bookmarkEnd w:id="0"/>
       <w:tr>
         <w:tc>
           <w:tcPr>
-            <w:tcW w:w="629" w:type="pct"/>
+            <w:tcW w:w="532" w:type="pct"/>
           </w:tcPr>
           <w:p>
             <w:pPr>
@@ -526,7 +597,7 @@
         </w:tc>
         <w:tc>
           <w:tcPr>
-            <w:tcW w:w="613" w:type="pct"/>
+            <w:tcW w:w="518" w:type="pct"/>
           </w:tcPr>
           <w:p>
             <w:pPr>
@@ -564,11 +635,78 @@
         </w:tc>
         <w:tc>
           <w:tcPr>
-            <w:tcW w:w="626" w:type="pct"/>
-          </w:tcPr>
-          <w:p>
-            <w:r>
-              <w:t>He Who builds up Jerusalem is the Lord: the Lord will gather together the scattered of Is</w:t>
+            <w:tcW w:w="388" w:type="pct"/>
+          </w:tcPr>
+          <w:p>
+            <w:r>
+              <w:t xml:space="preserve">He Who </w:t>
+            </w:r>
+            <w:proofErr w:type="spellStart"/>
+            <w:r>
+              <w:t>buildeth</w:t>
+            </w:r>
+            <w:proofErr w:type="spellEnd"/>
+            <w:r>
+              <w:t xml:space="preserve"> Jerusalem is the Lord. </w:t>
+            </w:r>
+            <w:proofErr w:type="gramStart"/>
+            <w:r>
+              <w:t>And</w:t>
+            </w:r>
+            <w:proofErr w:type="gramEnd"/>
+            <w:r>
+              <w:t xml:space="preserve"> the scattered of Israel the Lord shall gather together.</w:t>
+            </w:r>
+          </w:p>
+        </w:tc>
+        <w:tc>
+          <w:tcPr>
+            <w:tcW w:w="388" w:type="pct"/>
+          </w:tcPr>
+          <w:p>
+            <w:r>
+              <w:t>He Who builds</w:t>
+            </w:r>
+            <w:r>
+              <w:t xml:space="preserve"> Jerusalem is the Lord. </w:t>
+            </w:r>
+            <w:proofErr w:type="gramStart"/>
+            <w:r>
+              <w:t>And</w:t>
+            </w:r>
+            <w:proofErr w:type="gramEnd"/>
+            <w:r>
+              <w:t xml:space="preserve"> the Lord will gather together</w:t>
+            </w:r>
+            <w:r>
+              <w:t xml:space="preserve"> </w:t>
+            </w:r>
+            <w:r>
+              <w:t>the sc</w:t>
+            </w:r>
+            <w:r>
+              <w:t>attered of Israel</w:t>
+            </w:r>
+            <w:r>
+              <w:t>.</w:t>
+            </w:r>
+          </w:p>
+        </w:tc>
+        <w:tc>
+          <w:tcPr>
+            <w:tcW w:w="529" w:type="pct"/>
+          </w:tcPr>
+          <w:p>
+            <w:r>
+              <w:t xml:space="preserve">He Who builds up Jerusalem is the Lord: the Lord will </w:t>
+            </w:r>
+            <w:proofErr w:type="gramStart"/>
+            <w:r>
+              <w:t>gather together</w:t>
+            </w:r>
+            <w:proofErr w:type="gramEnd"/>
+            <w:r>
+              <w:t xml:space="preserve"> the scattered of Is</w:t>
             </w:r>
             <w:r>
               <w:softHyphen/>
@@ -578,13 +716,13 @@
         </w:tc>
         <w:tc>
           <w:tcPr>
-            <w:tcW w:w="615" w:type="pct"/>
+            <w:tcW w:w="519" w:type="pct"/>
           </w:tcPr>
           <w:p/>
         </w:tc>
         <w:tc>
           <w:tcPr>
-            <w:tcW w:w="621" w:type="pct"/>
+            <w:tcW w:w="525" w:type="pct"/>
           </w:tcPr>
           <w:p>
             <w:r>
@@ -594,7 +732,7 @@
         </w:tc>
         <w:tc>
           <w:tcPr>
-            <w:tcW w:w="632" w:type="pct"/>
+            <w:tcW w:w="534" w:type="pct"/>
           </w:tcPr>
           <w:p>
             <w:pPr>
@@ -623,7 +761,7 @@
         </w:tc>
         <w:tc>
           <w:tcPr>
-            <w:tcW w:w="632" w:type="pct"/>
+            <w:tcW w:w="534" w:type="pct"/>
           </w:tcPr>
           <w:p>
             <w:pPr>
@@ -636,7 +774,7 @@
         </w:tc>
         <w:tc>
           <w:tcPr>
-            <w:tcW w:w="632" w:type="pct"/>
+            <w:tcW w:w="533" w:type="pct"/>
           </w:tcPr>
           <w:p>
             <w:pPr>
@@ -689,7 +827,7 @@
       <w:tr>
         <w:tc>
           <w:tcPr>
-            <w:tcW w:w="629" w:type="pct"/>
+            <w:tcW w:w="532" w:type="pct"/>
           </w:tcPr>
           <w:p>
             <w:pPr>
@@ -716,7 +854,7 @@
         </w:tc>
         <w:tc>
           <w:tcPr>
-            <w:tcW w:w="613" w:type="pct"/>
+            <w:tcW w:w="518" w:type="pct"/>
           </w:tcPr>
           <w:p>
             <w:pPr>
@@ -749,7 +887,53 @@
         </w:tc>
         <w:tc>
           <w:tcPr>
-            <w:tcW w:w="626" w:type="pct"/>
+            <w:tcW w:w="388" w:type="pct"/>
+          </w:tcPr>
+          <w:p>
+            <w:r>
+              <w:lastRenderedPageBreak/>
+              <w:t xml:space="preserve">He Who </w:t>
+            </w:r>
+            <w:proofErr w:type="spellStart"/>
+            <w:r>
+              <w:t>maketh</w:t>
+            </w:r>
+            <w:proofErr w:type="spellEnd"/>
+            <w:r>
+              <w:t xml:space="preserve"> sound those who are broken in their heart, and </w:t>
+            </w:r>
+            <w:proofErr w:type="spellStart"/>
+            <w:r>
+              <w:t>bindeth</w:t>
+            </w:r>
+            <w:proofErr w:type="spellEnd"/>
+            <w:r>
+              <w:t xml:space="preserve"> up all their bruises.</w:t>
+            </w:r>
+          </w:p>
+        </w:tc>
+        <w:tc>
+          <w:tcPr>
+            <w:tcW w:w="388" w:type="pct"/>
+          </w:tcPr>
+          <w:p>
+            <w:r>
+              <w:t>He [heals]</w:t>
+            </w:r>
+            <w:r>
+              <w:t xml:space="preserve"> those who are br</w:t>
+            </w:r>
+            <w:r>
+              <w:t>oken in their heart, and binds</w:t>
+            </w:r>
+            <w:r>
+              <w:t xml:space="preserve"> up all their bruises.</w:t>
+            </w:r>
+          </w:p>
+        </w:tc>
+        <w:tc>
+          <w:tcPr>
+            <w:tcW w:w="529" w:type="pct"/>
           </w:tcPr>
           <w:p>
             <w:r>
@@ -759,13 +943,13 @@
         </w:tc>
         <w:tc>
           <w:tcPr>
-            <w:tcW w:w="615" w:type="pct"/>
+            <w:tcW w:w="519" w:type="pct"/>
           </w:tcPr>
           <w:p/>
         </w:tc>
         <w:tc>
           <w:tcPr>
-            <w:tcW w:w="621" w:type="pct"/>
+            <w:tcW w:w="525" w:type="pct"/>
           </w:tcPr>
           <w:p>
             <w:r>
@@ -791,7 +975,7 @@
         </w:tc>
         <w:tc>
           <w:tcPr>
-            <w:tcW w:w="632" w:type="pct"/>
+            <w:tcW w:w="534" w:type="pct"/>
           </w:tcPr>
           <w:p>
             <w:pPr>
@@ -812,7 +996,7 @@
         </w:tc>
         <w:tc>
           <w:tcPr>
-            <w:tcW w:w="632" w:type="pct"/>
+            <w:tcW w:w="534" w:type="pct"/>
           </w:tcPr>
           <w:p>
             <w:pPr>
@@ -825,7 +1009,7 @@
         </w:tc>
         <w:tc>
           <w:tcPr>
-            <w:tcW w:w="632" w:type="pct"/>
+            <w:tcW w:w="533" w:type="pct"/>
           </w:tcPr>
           <w:p>
             <w:pPr>
@@ -878,7 +1062,7 @@
       <w:tr>
         <w:tc>
           <w:tcPr>
-            <w:tcW w:w="629" w:type="pct"/>
+            <w:tcW w:w="532" w:type="pct"/>
           </w:tcPr>
           <w:p>
             <w:pPr>
@@ -905,14 +1089,13 @@
         </w:tc>
         <w:tc>
           <w:tcPr>
-            <w:tcW w:w="613" w:type="pct"/>
+            <w:tcW w:w="518" w:type="pct"/>
           </w:tcPr>
           <w:p>
             <w:pPr>
               <w:pStyle w:val="EnglishHangNoCoptic"/>
             </w:pPr>
             <w:r>
-              <w:lastRenderedPageBreak/>
               <w:t xml:space="preserve">4 He </w:t>
             </w:r>
             <w:r>
@@ -942,24 +1125,55 @@
         </w:tc>
         <w:tc>
           <w:tcPr>
-            <w:tcW w:w="626" w:type="pct"/>
-          </w:tcPr>
-          <w:p>
-            <w:r>
-              <w:lastRenderedPageBreak/>
+            <w:tcW w:w="388" w:type="pct"/>
+          </w:tcPr>
+          <w:p>
+            <w:r>
+              <w:t>He Who taketh number of the multitude of the stars, and giveth a name to them all.</w:t>
+            </w:r>
+          </w:p>
+        </w:tc>
+        <w:tc>
+          <w:tcPr>
+            <w:tcW w:w="388" w:type="pct"/>
+          </w:tcPr>
+          <w:p>
+            <w:r>
+              <w:t>He number</w:t>
+            </w:r>
+            <w:r>
+              <w:t>s</w:t>
+            </w:r>
+            <w:r>
+              <w:t xml:space="preserve"> the mu</w:t>
+            </w:r>
+            <w:r>
+              <w:t>ltitude of the stars, and gives a name to all of them</w:t>
+            </w:r>
+            <w:r>
+              <w:t>.</w:t>
+            </w:r>
+          </w:p>
+        </w:tc>
+        <w:tc>
+          <w:tcPr>
+            <w:tcW w:w="529" w:type="pct"/>
+          </w:tcPr>
+          <w:p>
+            <w:r>
               <w:t xml:space="preserve">Who numbers the multitude of the stars; and gives names to all of them.  </w:t>
             </w:r>
           </w:p>
         </w:tc>
         <w:tc>
           <w:tcPr>
-            <w:tcW w:w="615" w:type="pct"/>
+            <w:tcW w:w="519" w:type="pct"/>
           </w:tcPr>
           <w:p/>
         </w:tc>
         <w:tc>
           <w:tcPr>
-            <w:tcW w:w="621" w:type="pct"/>
+            <w:tcW w:w="525" w:type="pct"/>
           </w:tcPr>
           <w:p>
             <w:r>
@@ -985,7 +1199,7 @@
         </w:tc>
         <w:tc>
           <w:tcPr>
-            <w:tcW w:w="632" w:type="pct"/>
+            <w:tcW w:w="534" w:type="pct"/>
           </w:tcPr>
           <w:p>
             <w:pPr>
@@ -1000,28 +1214,26 @@
               <w:pStyle w:val="EngIndEnd"/>
             </w:pPr>
             <w:r>
-              <w:lastRenderedPageBreak/>
               <w:t>and to all of them gives names.</w:t>
             </w:r>
           </w:p>
         </w:tc>
         <w:tc>
           <w:tcPr>
-            <w:tcW w:w="632" w:type="pct"/>
-          </w:tcPr>
-          <w:p>
-            <w:pPr>
-              <w:pStyle w:val="EngIndEnd"/>
-            </w:pPr>
-            <w:r>
-              <w:lastRenderedPageBreak/>
+            <w:tcW w:w="534" w:type="pct"/>
+          </w:tcPr>
+          <w:p>
+            <w:pPr>
+              <w:pStyle w:val="EngIndEnd"/>
+            </w:pPr>
+            <w:r>
               <w:t>He numbers the multitudes of stars; and calls them all by names.</w:t>
             </w:r>
           </w:p>
         </w:tc>
         <w:tc>
           <w:tcPr>
-            <w:tcW w:w="632" w:type="pct"/>
+            <w:tcW w:w="533" w:type="pct"/>
           </w:tcPr>
           <w:p>
             <w:pPr>
@@ -1074,14 +1286,13 @@
       <w:tr>
         <w:tc>
           <w:tcPr>
-            <w:tcW w:w="629" w:type="pct"/>
+            <w:tcW w:w="532" w:type="pct"/>
           </w:tcPr>
           <w:p>
             <w:pPr>
               <w:pStyle w:val="EnglishHangNoCoptic"/>
             </w:pPr>
             <w:r>
-              <w:lastRenderedPageBreak/>
               <w:t>5 Great is our Lord and great is His power,</w:t>
             </w:r>
           </w:p>
@@ -1102,7 +1313,7 @@
         </w:tc>
         <w:tc>
           <w:tcPr>
-            <w:tcW w:w="613" w:type="pct"/>
+            <w:tcW w:w="518" w:type="pct"/>
           </w:tcPr>
           <w:p>
             <w:pPr>
@@ -1147,7 +1358,27 @@
         </w:tc>
         <w:tc>
           <w:tcPr>
-            <w:tcW w:w="626" w:type="pct"/>
+            <w:tcW w:w="388" w:type="pct"/>
+          </w:tcPr>
+          <w:p>
+            <w:r>
+              <w:t>Great is the Lord, and great is His strength, and there is not number to His understanding.</w:t>
+            </w:r>
+          </w:p>
+        </w:tc>
+        <w:tc>
+          <w:tcPr>
+            <w:tcW w:w="388" w:type="pct"/>
+          </w:tcPr>
+          <w:p>
+            <w:r>
+              <w:t>Great is the Lord, and great is His strength, and there is no number to His understanding.</w:t>
+            </w:r>
+          </w:p>
+        </w:tc>
+        <w:tc>
+          <w:tcPr>
+            <w:tcW w:w="529" w:type="pct"/>
           </w:tcPr>
           <w:p>
             <w:r>
@@ -1157,13 +1388,13 @@
         </w:tc>
         <w:tc>
           <w:tcPr>
-            <w:tcW w:w="615" w:type="pct"/>
+            <w:tcW w:w="519" w:type="pct"/>
           </w:tcPr>
           <w:p/>
         </w:tc>
         <w:tc>
           <w:tcPr>
-            <w:tcW w:w="621" w:type="pct"/>
+            <w:tcW w:w="525" w:type="pct"/>
           </w:tcPr>
           <w:p>
             <w:r>
@@ -1173,7 +1404,7 @@
         </w:tc>
         <w:tc>
           <w:tcPr>
-            <w:tcW w:w="632" w:type="pct"/>
+            <w:tcW w:w="534" w:type="pct"/>
           </w:tcPr>
           <w:p>
             <w:pPr>
@@ -1194,7 +1425,7 @@
         </w:tc>
         <w:tc>
           <w:tcPr>
-            <w:tcW w:w="632" w:type="pct"/>
+            <w:tcW w:w="534" w:type="pct"/>
           </w:tcPr>
           <w:p>
             <w:pPr>
@@ -1207,7 +1438,7 @@
         </w:tc>
         <w:tc>
           <w:tcPr>
-            <w:tcW w:w="632" w:type="pct"/>
+            <w:tcW w:w="533" w:type="pct"/>
           </w:tcPr>
           <w:p>
             <w:pPr>
@@ -1260,7 +1491,7 @@
       <w:tr>
         <w:tc>
           <w:tcPr>
-            <w:tcW w:w="629" w:type="pct"/>
+            <w:tcW w:w="532" w:type="pct"/>
           </w:tcPr>
           <w:p>
             <w:pPr>
@@ -1287,7 +1518,7 @@
         </w:tc>
         <w:tc>
           <w:tcPr>
-            <w:tcW w:w="613" w:type="pct"/>
+            <w:tcW w:w="518" w:type="pct"/>
           </w:tcPr>
           <w:p>
             <w:pPr>
@@ -1325,7 +1556,49 @@
         </w:tc>
         <w:tc>
           <w:tcPr>
-            <w:tcW w:w="626" w:type="pct"/>
+            <w:tcW w:w="388" w:type="pct"/>
+          </w:tcPr>
+          <w:p>
+            <w:r>
+              <w:t xml:space="preserve">The Lord is He Who </w:t>
+            </w:r>
+            <w:proofErr w:type="spellStart"/>
+            <w:r>
+              <w:t>accepteth</w:t>
+            </w:r>
+            <w:proofErr w:type="spellEnd"/>
+            <w:r>
+              <w:t xml:space="preserve"> the meek, but </w:t>
+            </w:r>
+            <w:proofErr w:type="spellStart"/>
+            <w:r>
+              <w:t>humbleth</w:t>
+            </w:r>
+            <w:proofErr w:type="spellEnd"/>
+            <w:r>
+              <w:t xml:space="preserve"> sinners unto the earth.</w:t>
+            </w:r>
+          </w:p>
+        </w:tc>
+        <w:tc>
+          <w:tcPr>
+            <w:tcW w:w="388" w:type="pct"/>
+          </w:tcPr>
+          <w:p>
+            <w:r>
+              <w:t xml:space="preserve">The Lord </w:t>
+            </w:r>
+            <w:r>
+              <w:t xml:space="preserve">accepts the meek, but humbles sinners </w:t>
+            </w:r>
+            <w:r>
+              <w:t>to the earth.</w:t>
+            </w:r>
+          </w:p>
+        </w:tc>
+        <w:tc>
+          <w:tcPr>
+            <w:tcW w:w="529" w:type="pct"/>
           </w:tcPr>
           <w:p>
             <w:r>
@@ -1335,13 +1608,13 @@
         </w:tc>
         <w:tc>
           <w:tcPr>
-            <w:tcW w:w="615" w:type="pct"/>
+            <w:tcW w:w="519" w:type="pct"/>
           </w:tcPr>
           <w:p/>
         </w:tc>
         <w:tc>
           <w:tcPr>
-            <w:tcW w:w="621" w:type="pct"/>
+            <w:tcW w:w="525" w:type="pct"/>
           </w:tcPr>
           <w:p>
             <w:r>
@@ -1367,7 +1640,7 @@
         </w:tc>
         <w:tc>
           <w:tcPr>
-            <w:tcW w:w="632" w:type="pct"/>
+            <w:tcW w:w="534" w:type="pct"/>
           </w:tcPr>
           <w:p>
             <w:pPr>
@@ -1390,7 +1663,7 @@
         </w:tc>
         <w:tc>
           <w:tcPr>
-            <w:tcW w:w="632" w:type="pct"/>
+            <w:tcW w:w="534" w:type="pct"/>
           </w:tcPr>
           <w:p>
             <w:pPr>
@@ -1403,7 +1676,7 @@
         </w:tc>
         <w:tc>
           <w:tcPr>
-            <w:tcW w:w="632" w:type="pct"/>
+            <w:tcW w:w="533" w:type="pct"/>
           </w:tcPr>
           <w:p>
             <w:pPr>
@@ -1456,7 +1729,7 @@
       <w:tr>
         <w:tc>
           <w:tcPr>
-            <w:tcW w:w="629" w:type="pct"/>
+            <w:tcW w:w="532" w:type="pct"/>
           </w:tcPr>
           <w:p>
             <w:pPr>
@@ -1483,7 +1756,7 @@
         </w:tc>
         <w:tc>
           <w:tcPr>
-            <w:tcW w:w="613" w:type="pct"/>
+            <w:tcW w:w="518" w:type="pct"/>
           </w:tcPr>
           <w:p>
             <w:pPr>
@@ -1528,7 +1801,33 @@
         </w:tc>
         <w:tc>
           <w:tcPr>
-            <w:tcW w:w="626" w:type="pct"/>
+            <w:tcW w:w="388" w:type="pct"/>
+          </w:tcPr>
+          <w:p>
+            <w:r>
+              <w:t>Begin early with confession unto the Lord; and sing to our God with a harp.</w:t>
+            </w:r>
+          </w:p>
+        </w:tc>
+        <w:tc>
+          <w:tcPr>
+            <w:tcW w:w="388" w:type="pct"/>
+          </w:tcPr>
+          <w:p>
+            <w:r>
+              <w:t xml:space="preserve">Begin early with confession </w:t>
+            </w:r>
+            <w:r>
+              <w:t>to</w:t>
+            </w:r>
+            <w:r>
+              <w:t xml:space="preserve"> the Lord; and sing to our God with a harp.</w:t>
+            </w:r>
+          </w:p>
+        </w:tc>
+        <w:tc>
+          <w:tcPr>
+            <w:tcW w:w="529" w:type="pct"/>
           </w:tcPr>
           <w:p>
             <w:r>
@@ -1538,13 +1837,13 @@
         </w:tc>
         <w:tc>
           <w:tcPr>
-            <w:tcW w:w="615" w:type="pct"/>
+            <w:tcW w:w="519" w:type="pct"/>
           </w:tcPr>
           <w:p/>
         </w:tc>
         <w:tc>
           <w:tcPr>
-            <w:tcW w:w="621" w:type="pct"/>
+            <w:tcW w:w="525" w:type="pct"/>
           </w:tcPr>
           <w:p>
             <w:r>
@@ -1554,7 +1853,7 @@
         </w:tc>
         <w:tc>
           <w:tcPr>
-            <w:tcW w:w="632" w:type="pct"/>
+            <w:tcW w:w="534" w:type="pct"/>
           </w:tcPr>
           <w:p>
             <w:pPr>
@@ -1575,7 +1874,7 @@
         </w:tc>
         <w:tc>
           <w:tcPr>
-            <w:tcW w:w="632" w:type="pct"/>
+            <w:tcW w:w="534" w:type="pct"/>
           </w:tcPr>
           <w:p>
             <w:pPr>
@@ -1597,7 +1896,7 @@
         </w:tc>
         <w:tc>
           <w:tcPr>
-            <w:tcW w:w="632" w:type="pct"/>
+            <w:tcW w:w="533" w:type="pct"/>
           </w:tcPr>
           <w:p>
             <w:pPr>
@@ -1650,7 +1949,7 @@
       <w:tr>
         <w:tc>
           <w:tcPr>
-            <w:tcW w:w="629" w:type="pct"/>
+            <w:tcW w:w="532" w:type="pct"/>
           </w:tcPr>
           <w:p>
             <w:pPr>
@@ -1666,7 +1965,11 @@
             </w:pPr>
             <w:r>
               <w:tab/>
-              <w:t>Who prepares rain for the earth,</w:t>
+              <w:t xml:space="preserve">Who prepares rain for the </w:t>
+            </w:r>
+            <w:r>
+              <w:lastRenderedPageBreak/>
+              <w:t>earth,</w:t>
             </w:r>
           </w:p>
           <w:p>
@@ -1695,13 +1998,14 @@
         </w:tc>
         <w:tc>
           <w:tcPr>
-            <w:tcW w:w="613" w:type="pct"/>
+            <w:tcW w:w="518" w:type="pct"/>
           </w:tcPr>
           <w:p>
             <w:pPr>
               <w:pStyle w:val="EnglishHangNoCoptic"/>
             </w:pPr>
             <w:r>
+              <w:lastRenderedPageBreak/>
               <w:t>8 Who covers heaven with clouds,</w:t>
             </w:r>
           </w:p>
@@ -1711,7 +2015,11 @@
             </w:pPr>
             <w:r>
               <w:tab/>
-              <w:t>Who prepares rain for the earth,</w:t>
+              <w:t xml:space="preserve">Who prepares rain for </w:t>
+            </w:r>
+            <w:r>
+              <w:lastRenderedPageBreak/>
+              <w:t>the earth,</w:t>
             </w:r>
           </w:p>
           <w:p>
@@ -1743,23 +2051,102 @@
         </w:tc>
         <w:tc>
           <w:tcPr>
-            <w:tcW w:w="626" w:type="pct"/>
-          </w:tcPr>
-          <w:p>
-            <w:r>
-              <w:t>Who covers the heaven with clouds, Who prepares rain for the earth, Who makes grass to grow upon the mountains, and herbs for the service of men.</w:t>
-            </w:r>
-          </w:p>
-        </w:tc>
-        <w:tc>
-          <w:tcPr>
-            <w:tcW w:w="615" w:type="pct"/>
+            <w:tcW w:w="388" w:type="pct"/>
+          </w:tcPr>
+          <w:p>
+            <w:r>
+              <w:lastRenderedPageBreak/>
+              <w:t xml:space="preserve">He Who </w:t>
+            </w:r>
+            <w:proofErr w:type="spellStart"/>
+            <w:r>
+              <w:t>covereth</w:t>
+            </w:r>
+            <w:proofErr w:type="spellEnd"/>
+            <w:r>
+              <w:t xml:space="preserve"> the heaven with clouds, </w:t>
+            </w:r>
+            <w:r>
+              <w:lastRenderedPageBreak/>
+              <w:t xml:space="preserve">He Who </w:t>
+            </w:r>
+            <w:proofErr w:type="spellStart"/>
+            <w:r>
+              <w:t>prepareth</w:t>
+            </w:r>
+            <w:proofErr w:type="spellEnd"/>
+            <w:r>
+              <w:t xml:space="preserve"> rain for the earth: He Who </w:t>
+            </w:r>
+            <w:proofErr w:type="spellStart"/>
+            <w:r>
+              <w:t>causeth</w:t>
+            </w:r>
+            <w:proofErr w:type="spellEnd"/>
+            <w:r>
+              <w:t xml:space="preserve"> grass to grow upon the mountains, and fresh grass for the service of men,</w:t>
+            </w:r>
+          </w:p>
+        </w:tc>
+        <w:tc>
+          <w:tcPr>
+            <w:tcW w:w="388" w:type="pct"/>
+          </w:tcPr>
+          <w:p>
+            <w:r>
+              <w:lastRenderedPageBreak/>
+              <w:t>He Who covers</w:t>
+            </w:r>
+            <w:r>
+              <w:t xml:space="preserve"> the heav</w:t>
+            </w:r>
+            <w:r>
+              <w:t xml:space="preserve">en with clouds, </w:t>
+            </w:r>
+            <w:r>
+              <w:lastRenderedPageBreak/>
+              <w:t>He Who prepares rain for the earth,</w:t>
+            </w:r>
+            <w:r>
+              <w:t xml:space="preserve"> He Who </w:t>
+            </w:r>
+            <w:r>
+              <w:t xml:space="preserve">causes grass to grow </w:t>
+            </w:r>
+            <w:r>
+              <w:t>on the mountains, and fresh grass for the service of men,</w:t>
+            </w:r>
+          </w:p>
+        </w:tc>
+        <w:tc>
+          <w:tcPr>
+            <w:tcW w:w="529" w:type="pct"/>
+          </w:tcPr>
+          <w:p>
+            <w:r>
+              <w:lastRenderedPageBreak/>
+              <w:t xml:space="preserve">Who covers the heaven with clouds, Who prepares rain for </w:t>
+            </w:r>
+            <w:r>
+              <w:lastRenderedPageBreak/>
+              <w:t xml:space="preserve">the earth, Who makes grass to grow upon the mountains, and herbs for the service of </w:t>
+            </w:r>
+            <w:proofErr w:type="gramStart"/>
+            <w:r>
+              <w:t>men.</w:t>
+            </w:r>
+            <w:proofErr w:type="gramEnd"/>
+          </w:p>
+        </w:tc>
+        <w:tc>
+          <w:tcPr>
+            <w:tcW w:w="519" w:type="pct"/>
           </w:tcPr>
           <w:p/>
         </w:tc>
         <w:tc>
           <w:tcPr>
-            <w:tcW w:w="621" w:type="pct"/>
+            <w:tcW w:w="525" w:type="pct"/>
           </w:tcPr>
           <w:p>
             <w:r>
@@ -1771,7 +2158,11 @@
             </w:r>
             <w:proofErr w:type="spellEnd"/>
             <w:r>
-              <w:t xml:space="preserve"> rain for the earth; Who </w:t>
+              <w:t xml:space="preserve"> </w:t>
+            </w:r>
+            <w:r>
+              <w:lastRenderedPageBreak/>
+              <w:t xml:space="preserve">rain for the earth; Who </w:t>
             </w:r>
             <w:proofErr w:type="spellStart"/>
             <w:r>
@@ -1785,14 +2176,19 @@
         </w:tc>
         <w:tc>
           <w:tcPr>
-            <w:tcW w:w="632" w:type="pct"/>
-          </w:tcPr>
-          <w:p>
-            <w:pPr>
-              <w:pStyle w:val="EngIndEnd"/>
-            </w:pPr>
-            <w:r>
-              <w:t>to him who cloaks the sky with clouds,</w:t>
+            <w:tcW w:w="534" w:type="pct"/>
+          </w:tcPr>
+          <w:p>
+            <w:pPr>
+              <w:pStyle w:val="EngIndEnd"/>
+            </w:pPr>
+            <w:r>
+              <w:lastRenderedPageBreak/>
+              <w:t xml:space="preserve">to him who cloaks the sky </w:t>
+            </w:r>
+            <w:r>
+              <w:lastRenderedPageBreak/>
+              <w:t>with clouds,</w:t>
             </w:r>
           </w:p>
           <w:p>
@@ -1814,20 +2210,25 @@
         </w:tc>
         <w:tc>
           <w:tcPr>
-            <w:tcW w:w="632" w:type="pct"/>
-          </w:tcPr>
-          <w:p>
-            <w:pPr>
-              <w:pStyle w:val="EngIndEnd"/>
-            </w:pPr>
-            <w:r>
-              <w:t>who covers the heaven with clouds, who prepares rain for the earth, who causes grass to spring up on the mountains, [and green herb for the service of men;]</w:t>
-            </w:r>
-          </w:p>
-        </w:tc>
-        <w:tc>
-          <w:tcPr>
-            <w:tcW w:w="632" w:type="pct"/>
+            <w:tcW w:w="534" w:type="pct"/>
+          </w:tcPr>
+          <w:p>
+            <w:pPr>
+              <w:pStyle w:val="EngIndEnd"/>
+            </w:pPr>
+            <w:r>
+              <w:lastRenderedPageBreak/>
+              <w:t xml:space="preserve">who covers the heaven with clouds, who prepares rain for </w:t>
+            </w:r>
+            <w:r>
+              <w:lastRenderedPageBreak/>
+              <w:t>the earth, who causes grass to spring up on the mountains, [and green herb for the service of men;]</w:t>
+            </w:r>
+          </w:p>
+        </w:tc>
+        <w:tc>
+          <w:tcPr>
+            <w:tcW w:w="533" w:type="pct"/>
           </w:tcPr>
           <w:p>
             <w:pPr>
@@ -1849,6 +2250,7 @@
                 <w:szCs w:val="24"/>
                 <w:shd w:val="clear" w:color="auto" w:fill="FFFFFF"/>
               </w:rPr>
+              <w:lastRenderedPageBreak/>
               <w:t>To Him who covers heaven with clouds,</w:t>
             </w:r>
           </w:p>
@@ -1872,7 +2274,18 @@
                 <w:szCs w:val="24"/>
                 <w:shd w:val="clear" w:color="auto" w:fill="FFFFFF"/>
               </w:rPr>
-              <w:t>Who prepares rain for the earth,</w:t>
+              <w:t xml:space="preserve">Who prepares rain for the </w:t>
+            </w:r>
+            <w:r>
+              <w:rPr>
+                <w:rFonts w:ascii="Tahoma" w:eastAsia="Times New Roman" w:hAnsi="Tahoma" w:cs="Tahoma"/>
+                <w:color w:val="2E1308"/>
+                <w:sz w:val="24"/>
+                <w:szCs w:val="24"/>
+                <w:shd w:val="clear" w:color="auto" w:fill="FFFFFF"/>
+              </w:rPr>
+              <w:lastRenderedPageBreak/>
+              <w:t>earth,</w:t>
             </w:r>
           </w:p>
           <w:p>
@@ -1926,7 +2339,7 @@
       <w:tr>
         <w:tc>
           <w:tcPr>
-            <w:tcW w:w="629" w:type="pct"/>
+            <w:tcW w:w="532" w:type="pct"/>
           </w:tcPr>
           <w:p>
             <w:pPr>
@@ -1954,7 +2367,7 @@
         </w:tc>
         <w:tc>
           <w:tcPr>
-            <w:tcW w:w="613" w:type="pct"/>
+            <w:tcW w:w="518" w:type="pct"/>
           </w:tcPr>
           <w:p>
             <w:pPr>
@@ -1990,17 +2403,45 @@
         </w:tc>
         <w:tc>
           <w:tcPr>
-            <w:tcW w:w="626" w:type="pct"/>
-          </w:tcPr>
-          <w:p>
-            <w:r>
-              <w:t>And gives the beasts their food, and to the young ravens which cry unto Him.</w:t>
-            </w:r>
-          </w:p>
-        </w:tc>
-        <w:tc>
-          <w:tcPr>
-            <w:tcW w:w="615" w:type="pct"/>
+            <w:tcW w:w="388" w:type="pct"/>
+          </w:tcPr>
+          <w:p>
+            <w:r>
+              <w:t>9 and giveth food to their beasts, and to the young of the ravens who cry out unto Him.</w:t>
+            </w:r>
+          </w:p>
+        </w:tc>
+        <w:tc>
+          <w:tcPr>
+            <w:tcW w:w="388" w:type="pct"/>
+          </w:tcPr>
+          <w:p>
+            <w:r>
+              <w:t>9 and gives</w:t>
+            </w:r>
+            <w:r>
+              <w:t xml:space="preserve"> food to their beasts, and to the young of the ravens who cry out unto Him.</w:t>
+            </w:r>
+          </w:p>
+        </w:tc>
+        <w:tc>
+          <w:tcPr>
+            <w:tcW w:w="529" w:type="pct"/>
+          </w:tcPr>
+          <w:p>
+            <w:proofErr w:type="gramStart"/>
+            <w:r>
+              <w:t>And</w:t>
+            </w:r>
+            <w:proofErr w:type="gramEnd"/>
+            <w:r>
+              <w:t xml:space="preserve"> gives the beasts their food, and to the young ravens which cry unto Him.</w:t>
+            </w:r>
+          </w:p>
+        </w:tc>
+        <w:tc>
+          <w:tcPr>
+            <w:tcW w:w="519" w:type="pct"/>
           </w:tcPr>
           <w:p>
             <w:pPr>
@@ -2012,7 +2453,7 @@
         </w:tc>
         <w:tc>
           <w:tcPr>
-            <w:tcW w:w="621" w:type="pct"/>
+            <w:tcW w:w="525" w:type="pct"/>
           </w:tcPr>
           <w:p>
             <w:r>
@@ -2022,7 +2463,7 @@
         </w:tc>
         <w:tc>
           <w:tcPr>
-            <w:tcW w:w="632" w:type="pct"/>
+            <w:tcW w:w="534" w:type="pct"/>
           </w:tcPr>
           <w:p>
             <w:pPr>
@@ -2043,7 +2484,7 @@
         </w:tc>
         <w:tc>
           <w:tcPr>
-            <w:tcW w:w="632" w:type="pct"/>
+            <w:tcW w:w="534" w:type="pct"/>
           </w:tcPr>
           <w:p>
             <w:pPr>
@@ -2056,7 +2497,7 @@
         </w:tc>
         <w:tc>
           <w:tcPr>
-            <w:tcW w:w="632" w:type="pct"/>
+            <w:tcW w:w="533" w:type="pct"/>
           </w:tcPr>
           <w:p>
             <w:pPr>
@@ -2132,7 +2573,7 @@
       <w:tr>
         <w:tc>
           <w:tcPr>
-            <w:tcW w:w="629" w:type="pct"/>
+            <w:tcW w:w="532" w:type="pct"/>
           </w:tcPr>
           <w:p>
             <w:pPr>
@@ -2159,7 +2600,7 @@
         </w:tc>
         <w:tc>
           <w:tcPr>
-            <w:tcW w:w="613" w:type="pct"/>
+            <w:tcW w:w="518" w:type="pct"/>
           </w:tcPr>
           <w:p>
             <w:pPr>
@@ -2204,7 +2645,47 @@
         </w:tc>
         <w:tc>
           <w:tcPr>
-            <w:tcW w:w="626" w:type="pct"/>
+            <w:tcW w:w="388" w:type="pct"/>
+          </w:tcPr>
+          <w:p>
+            <w:r>
+              <w:t xml:space="preserve">He will not be pleased in the strength of a horse, nor will He have pleasure in the </w:t>
+            </w:r>
+            <w:proofErr w:type="gramStart"/>
+            <w:r>
+              <w:t>shin-bones</w:t>
+            </w:r>
+            <w:proofErr w:type="gramEnd"/>
+            <w:r>
+              <w:t xml:space="preserve"> of man.</w:t>
+            </w:r>
+          </w:p>
+        </w:tc>
+        <w:tc>
+          <w:tcPr>
+            <w:tcW w:w="388" w:type="pct"/>
+          </w:tcPr>
+          <w:p>
+            <w:r>
+              <w:t xml:space="preserve">He will not be pleased in the strength of a horse, nor will He </w:t>
+            </w:r>
+            <w:r>
+              <w:t>[take]</w:t>
+            </w:r>
+            <w:r>
+              <w:t xml:space="preserve"> pleasure in the </w:t>
+            </w:r>
+            <w:r>
+              <w:t>[legs]</w:t>
+            </w:r>
+            <w:r>
+              <w:t xml:space="preserve"> of man.</w:t>
+            </w:r>
+          </w:p>
+        </w:tc>
+        <w:tc>
+          <w:tcPr>
+            <w:tcW w:w="529" w:type="pct"/>
           </w:tcPr>
           <w:p>
             <w:r>
@@ -2214,13 +2695,13 @@
         </w:tc>
         <w:tc>
           <w:tcPr>
-            <w:tcW w:w="615" w:type="pct"/>
+            <w:tcW w:w="519" w:type="pct"/>
           </w:tcPr>
           <w:p/>
         </w:tc>
         <w:tc>
           <w:tcPr>
-            <w:tcW w:w="621" w:type="pct"/>
+            <w:tcW w:w="525" w:type="pct"/>
           </w:tcPr>
           <w:p>
             <w:r>
@@ -2230,7 +2711,7 @@
         </w:tc>
         <w:tc>
           <w:tcPr>
-            <w:tcW w:w="632" w:type="pct"/>
+            <w:tcW w:w="534" w:type="pct"/>
           </w:tcPr>
           <w:p>
             <w:pPr>
@@ -2251,7 +2732,7 @@
         </w:tc>
         <w:tc>
           <w:tcPr>
-            <w:tcW w:w="632" w:type="pct"/>
+            <w:tcW w:w="534" w:type="pct"/>
           </w:tcPr>
           <w:p>
             <w:pPr>
@@ -2264,7 +2745,7 @@
         </w:tc>
         <w:tc>
           <w:tcPr>
-            <w:tcW w:w="632" w:type="pct"/>
+            <w:tcW w:w="533" w:type="pct"/>
           </w:tcPr>
           <w:p>
             <w:pPr>
@@ -2317,7 +2798,7 @@
       <w:tr>
         <w:tc>
           <w:tcPr>
-            <w:tcW w:w="629" w:type="pct"/>
+            <w:tcW w:w="532" w:type="pct"/>
           </w:tcPr>
           <w:p>
             <w:pPr>
@@ -2344,7 +2825,7 @@
         </w:tc>
         <w:tc>
           <w:tcPr>
-            <w:tcW w:w="613" w:type="pct"/>
+            <w:tcW w:w="518" w:type="pct"/>
           </w:tcPr>
           <w:p>
             <w:pPr>
@@ -2395,23 +2876,61 @@
         </w:tc>
         <w:tc>
           <w:tcPr>
-            <w:tcW w:w="626" w:type="pct"/>
-          </w:tcPr>
-          <w:p>
-            <w:r>
-              <w:t xml:space="preserve">The Lord takes pleasure in those who fear Him, and those who hope in His mercy.  Alleluia.  </w:t>
-            </w:r>
-          </w:p>
-        </w:tc>
-        <w:tc>
-          <w:tcPr>
-            <w:tcW w:w="615" w:type="pct"/>
-          </w:tcPr>
+            <w:tcW w:w="388" w:type="pct"/>
+          </w:tcPr>
+          <w:p>
+            <w:r>
+              <w:t>The Lord will have pleasure in those who fear Him and those who trust in His mercy.</w:t>
+            </w:r>
+          </w:p>
           <w:p/>
         </w:tc>
         <w:tc>
           <w:tcPr>
-            <w:tcW w:w="621" w:type="pct"/>
+            <w:tcW w:w="388" w:type="pct"/>
+          </w:tcPr>
+          <w:p>
+            <w:r>
+              <w:t xml:space="preserve">The Lord will </w:t>
+            </w:r>
+            <w:r>
+              <w:t>[take]</w:t>
+            </w:r>
+            <w:r>
+              <w:t xml:space="preserve"> pleasure in those who fear Him and those who trust in His mercy.</w:t>
+            </w:r>
+            <w:bookmarkStart w:id="0" w:name="_GoBack"/>
+            <w:bookmarkEnd w:id="0"/>
+          </w:p>
+          <w:p/>
+        </w:tc>
+        <w:tc>
+          <w:tcPr>
+            <w:tcW w:w="529" w:type="pct"/>
+          </w:tcPr>
+          <w:p>
+            <w:r>
+              <w:t xml:space="preserve">The Lord takes pleasure in those who fear </w:t>
+            </w:r>
+            <w:proofErr w:type="gramStart"/>
+            <w:r>
+              <w:t>Him,</w:t>
+            </w:r>
+            <w:proofErr w:type="gramEnd"/>
+            <w:r>
+              <w:t xml:space="preserve"> and those who hope in His mercy.  Alleluia.  </w:t>
+            </w:r>
+          </w:p>
+        </w:tc>
+        <w:tc>
+          <w:tcPr>
+            <w:tcW w:w="519" w:type="pct"/>
+          </w:tcPr>
+          <w:p/>
+        </w:tc>
+        <w:tc>
+          <w:tcPr>
+            <w:tcW w:w="525" w:type="pct"/>
           </w:tcPr>
           <w:p>
             <w:r>
@@ -2429,7 +2948,7 @@
         </w:tc>
         <w:tc>
           <w:tcPr>
-            <w:tcW w:w="632" w:type="pct"/>
+            <w:tcW w:w="534" w:type="pct"/>
           </w:tcPr>
           <w:p>
             <w:pPr>
@@ -2450,7 +2969,7 @@
         </w:tc>
         <w:tc>
           <w:tcPr>
-            <w:tcW w:w="632" w:type="pct"/>
+            <w:tcW w:w="534" w:type="pct"/>
           </w:tcPr>
           <w:p>
             <w:pPr>
@@ -2463,7 +2982,7 @@
         </w:tc>
         <w:tc>
           <w:tcPr>
-            <w:tcW w:w="632" w:type="pct"/>
+            <w:tcW w:w="533" w:type="pct"/>
           </w:tcPr>
           <w:p>
             <w:pPr>
@@ -4025,7 +4544,7 @@
 </file>
 
 <file path=customXml/itemProps1.xml><?xml version="1.0" encoding="utf-8"?>
-<ds:datastoreItem xmlns:ds="http://schemas.openxmlformats.org/officeDocument/2006/customXml" ds:itemID="{FD2EE31B-420F-4FF6-880D-59464400C35B}">
+<ds:datastoreItem xmlns:ds="http://schemas.openxmlformats.org/officeDocument/2006/customXml" ds:itemID="{45FEA50A-6F14-47B2-8CFD-55C5C56D6713}">
   <ds:schemaRefs>
     <ds:schemaRef ds:uri="http://schemas.openxmlformats.org/officeDocument/2006/bibliography"/>
   </ds:schemaRefs>
